--- a/Bryan_GUYANT_L2InfoT5.docx
+++ b/Bryan_GUYANT_L2InfoT5.docx
@@ -80,21 +80,8 @@
           <w:sz w:val="32"/>
           <w:szCs w:val="32"/>
         </w:rPr>
-        <w:t xml:space="preserve">Partie 1 : serveur HTTP natif </w:t>
-      </w:r>
-      <w:proofErr w:type="spellStart"/>
-      <w:r>
-        <w:rPr>
-          <w:rFonts w:ascii="Segoe UI" w:hAnsi="Segoe UI" w:cs="Segoe UI"/>
-          <w:b/>
-          <w:bCs/>
-          <w:color w:val="24292E"/>
-          <w:sz w:val="32"/>
-          <w:szCs w:val="32"/>
-        </w:rPr>
-        <w:t>Node.j</w:t>
-      </w:r>
-      <w:proofErr w:type="spellEnd"/>
+        <w:t>Partie 1 : serveur HTTP natif Node.j</w:t>
+      </w:r>
       <w:r>
         <w:rPr>
           <w:rFonts w:ascii="Segoe UI" w:hAnsi="Segoe UI" w:cs="Segoe UI"/>
@@ -631,35 +618,7 @@
         <w:rPr>
           <w:lang w:val="fr-FR"/>
         </w:rPr>
-        <w:t>que cette fois-ci il y a des entêtes en plus du côté de la réponse, ‘Content-</w:t>
-      </w:r>
-      <w:proofErr w:type="spellStart"/>
-      <w:r>
-        <w:rPr>
-          <w:lang w:val="fr-FR"/>
-        </w:rPr>
-        <w:t>Length</w:t>
-      </w:r>
-      <w:proofErr w:type="spellEnd"/>
-      <w:r>
-        <w:rPr>
-          <w:lang w:val="fr-FR"/>
-        </w:rPr>
-        <w:t>’ et ‘Content-Type’, mais aussi un entête en moins ‘Transfer-</w:t>
-      </w:r>
-      <w:proofErr w:type="spellStart"/>
-      <w:r>
-        <w:rPr>
-          <w:lang w:val="fr-FR"/>
-        </w:rPr>
-        <w:t>Encoding</w:t>
-      </w:r>
-      <w:proofErr w:type="spellEnd"/>
-      <w:r>
-        <w:rPr>
-          <w:lang w:val="fr-FR"/>
-        </w:rPr>
-        <w:t>’.</w:t>
+        <w:t>que cette fois-ci il y a des entêtes en plus du côté de la réponse, ‘Content-Length’ et ‘Content-Type’, mais aussi un entête en moins ‘Transfer-Encoding’.</w:t>
       </w:r>
     </w:p>
     <w:p>
@@ -769,23 +728,13 @@
         </w:rPr>
         <w:t xml:space="preserve">Le client se retrouve face à un chargement de page qui n’aboutira malheureusement jamais puisque la fonction </w:t>
       </w:r>
-      <w:proofErr w:type="spellStart"/>
       <w:r>
         <w:rPr>
           <w:i/>
           <w:iCs/>
           <w:lang w:val="fr-FR"/>
         </w:rPr>
-        <w:t>requestListener</w:t>
-      </w:r>
-      <w:proofErr w:type="spellEnd"/>
-      <w:r>
-        <w:rPr>
-          <w:i/>
-          <w:iCs/>
-          <w:lang w:val="fr-FR"/>
-        </w:rPr>
-        <w:t>()</w:t>
+        <w:t>requestListener()</w:t>
       </w:r>
       <w:r>
         <w:rPr>
@@ -1282,8 +1231,6 @@
         </w:rPr>
         <w:t>Modifier la fonction </w:t>
       </w:r>
-      <w:proofErr w:type="spellStart"/>
-      <w:proofErr w:type="gramStart"/>
       <w:r>
         <w:rPr>
           <w:rStyle w:val="CodeHTML"/>
@@ -1292,9 +1239,18 @@
           <w:sz w:val="24"/>
           <w:szCs w:val="24"/>
         </w:rPr>
-        <w:t>requestListener</w:t>
-      </w:r>
-      <w:proofErr w:type="spellEnd"/>
+        <w:t>requestListener()</w:t>
+      </w:r>
+      <w:r>
+        <w:rPr>
+          <w:rFonts w:ascii="Segoe UI" w:hAnsi="Segoe UI" w:cs="Segoe UI"/>
+          <w:color w:val="24292E"/>
+          <w:sz w:val="24"/>
+          <w:szCs w:val="24"/>
+          <w:shd w:val="clear" w:color="auto" w:fill="FFFFFF"/>
+        </w:rPr>
+        <w:t> précédente pour que le client recoive une erreur 500 si </w:t>
+      </w:r>
       <w:r>
         <w:rPr>
           <w:rStyle w:val="CodeHTML"/>
@@ -1303,9 +1259,18 @@
           <w:sz w:val="24"/>
           <w:szCs w:val="24"/>
         </w:rPr>
-        <w:t>(</w:t>
-      </w:r>
-      <w:proofErr w:type="gramEnd"/>
+        <w:t>index.html</w:t>
+      </w:r>
+      <w:r>
+        <w:rPr>
+          <w:rFonts w:ascii="Segoe UI" w:hAnsi="Segoe UI" w:cs="Segoe UI"/>
+          <w:color w:val="24292E"/>
+          <w:sz w:val="24"/>
+          <w:szCs w:val="24"/>
+          <w:shd w:val="clear" w:color="auto" w:fill="FFFFFF"/>
+        </w:rPr>
+        <w:t> est introuvable en remplacant le callback de la méthode </w:t>
+      </w:r>
       <w:r>
         <w:rPr>
           <w:rStyle w:val="CodeHTML"/>
@@ -1314,103 +1279,7 @@
           <w:sz w:val="24"/>
           <w:szCs w:val="24"/>
         </w:rPr>
-        <w:t>)</w:t>
-      </w:r>
-      <w:r>
-        <w:rPr>
-          <w:rFonts w:ascii="Segoe UI" w:hAnsi="Segoe UI" w:cs="Segoe UI"/>
-          <w:color w:val="24292E"/>
-          <w:sz w:val="24"/>
-          <w:szCs w:val="24"/>
-          <w:shd w:val="clear" w:color="auto" w:fill="FFFFFF"/>
-        </w:rPr>
-        <w:t xml:space="preserve"> précédente pour que le client </w:t>
-      </w:r>
-      <w:proofErr w:type="spellStart"/>
-      <w:r>
-        <w:rPr>
-          <w:rFonts w:ascii="Segoe UI" w:hAnsi="Segoe UI" w:cs="Segoe UI"/>
-          <w:color w:val="24292E"/>
-          <w:sz w:val="24"/>
-          <w:szCs w:val="24"/>
-          <w:shd w:val="clear" w:color="auto" w:fill="FFFFFF"/>
-        </w:rPr>
-        <w:t>recoive</w:t>
-      </w:r>
-      <w:proofErr w:type="spellEnd"/>
-      <w:r>
-        <w:rPr>
-          <w:rFonts w:ascii="Segoe UI" w:hAnsi="Segoe UI" w:cs="Segoe UI"/>
-          <w:color w:val="24292E"/>
-          <w:sz w:val="24"/>
-          <w:szCs w:val="24"/>
-          <w:shd w:val="clear" w:color="auto" w:fill="FFFFFF"/>
-        </w:rPr>
-        <w:t xml:space="preserve"> une erreur 500 si </w:t>
-      </w:r>
-      <w:r>
-        <w:rPr>
-          <w:rStyle w:val="CodeHTML"/>
-          <w:rFonts w:ascii="Segoe UI" w:eastAsiaTheme="minorHAnsi" w:hAnsi="Segoe UI" w:cs="Segoe UI"/>
-          <w:color w:val="24292E"/>
-          <w:sz w:val="24"/>
-          <w:szCs w:val="24"/>
-        </w:rPr>
-        <w:t>index.html</w:t>
-      </w:r>
-      <w:r>
-        <w:rPr>
-          <w:rFonts w:ascii="Segoe UI" w:hAnsi="Segoe UI" w:cs="Segoe UI"/>
-          <w:color w:val="24292E"/>
-          <w:sz w:val="24"/>
-          <w:szCs w:val="24"/>
-          <w:shd w:val="clear" w:color="auto" w:fill="FFFFFF"/>
-        </w:rPr>
-        <w:t xml:space="preserve"> est introuvable en </w:t>
-      </w:r>
-      <w:proofErr w:type="spellStart"/>
-      <w:r>
-        <w:rPr>
-          <w:rFonts w:ascii="Segoe UI" w:hAnsi="Segoe UI" w:cs="Segoe UI"/>
-          <w:color w:val="24292E"/>
-          <w:sz w:val="24"/>
-          <w:szCs w:val="24"/>
-          <w:shd w:val="clear" w:color="auto" w:fill="FFFFFF"/>
-        </w:rPr>
-        <w:t>remplacant</w:t>
-      </w:r>
-      <w:proofErr w:type="spellEnd"/>
-      <w:r>
-        <w:rPr>
-          <w:rFonts w:ascii="Segoe UI" w:hAnsi="Segoe UI" w:cs="Segoe UI"/>
-          <w:color w:val="24292E"/>
-          <w:sz w:val="24"/>
-          <w:szCs w:val="24"/>
-          <w:shd w:val="clear" w:color="auto" w:fill="FFFFFF"/>
-        </w:rPr>
-        <w:t xml:space="preserve"> le callback de la méthode </w:t>
-      </w:r>
-      <w:proofErr w:type="spellStart"/>
-      <w:r>
-        <w:rPr>
-          <w:rStyle w:val="CodeHTML"/>
-          <w:rFonts w:ascii="Segoe UI" w:eastAsiaTheme="minorHAnsi" w:hAnsi="Segoe UI" w:cs="Segoe UI"/>
-          <w:color w:val="24292E"/>
-          <w:sz w:val="24"/>
-          <w:szCs w:val="24"/>
-        </w:rPr>
-        <w:t>Promise.catch</w:t>
-      </w:r>
-      <w:proofErr w:type="spellEnd"/>
-      <w:r>
-        <w:rPr>
-          <w:rStyle w:val="CodeHTML"/>
-          <w:rFonts w:ascii="Segoe UI" w:eastAsiaTheme="minorHAnsi" w:hAnsi="Segoe UI" w:cs="Segoe UI"/>
-          <w:color w:val="24292E"/>
-          <w:sz w:val="24"/>
-          <w:szCs w:val="24"/>
-        </w:rPr>
-        <w:t>()</w:t>
+        <w:t>Promise.catch()</w:t>
       </w:r>
       <w:r>
         <w:rPr>
@@ -1441,7 +1310,6 @@
         </w:rPr>
         <w:t xml:space="preserve">Modification de la méthode </w:t>
       </w:r>
-      <w:proofErr w:type="spellStart"/>
       <w:r>
         <w:rPr>
           <w:rFonts w:ascii="Segoe UI" w:hAnsi="Segoe UI" w:cs="Segoe UI"/>
@@ -1451,9 +1319,8 @@
           <w:shd w:val="clear" w:color="auto" w:fill="FFFFFF"/>
           <w:lang w:val="fr-FR"/>
         </w:rPr>
-        <w:t>Promise.catch</w:t>
-      </w:r>
-      <w:proofErr w:type="spellEnd"/>
+        <w:t>Promise.catch()</w:t>
+      </w:r>
       <w:r>
         <w:rPr>
           <w:rFonts w:ascii="Segoe UI" w:hAnsi="Segoe UI" w:cs="Segoe UI"/>
@@ -1463,7 +1330,16 @@
           <w:shd w:val="clear" w:color="auto" w:fill="FFFFFF"/>
           <w:lang w:val="fr-FR"/>
         </w:rPr>
-        <w:t>()</w:t>
+        <w:t xml:space="preserve"> </w:t>
+      </w:r>
+      <w:r>
+        <w:rPr>
+          <w:rFonts w:ascii="Segoe UI" w:hAnsi="Segoe UI" w:cs="Segoe UI"/>
+          <w:color w:val="24292E"/>
+          <w:shd w:val="clear" w:color="auto" w:fill="FFFFFF"/>
+          <w:lang w:val="fr-FR"/>
+        </w:rPr>
+        <w:t xml:space="preserve">de la fonction </w:t>
       </w:r>
       <w:r>
         <w:rPr>
@@ -1474,40 +1350,7 @@
           <w:shd w:val="clear" w:color="auto" w:fill="FFFFFF"/>
           <w:lang w:val="fr-FR"/>
         </w:rPr>
-        <w:t xml:space="preserve"> </w:t>
-      </w:r>
-      <w:r>
-        <w:rPr>
-          <w:rFonts w:ascii="Segoe UI" w:hAnsi="Segoe UI" w:cs="Segoe UI"/>
-          <w:color w:val="24292E"/>
-          <w:shd w:val="clear" w:color="auto" w:fill="FFFFFF"/>
-          <w:lang w:val="fr-FR"/>
-        </w:rPr>
-        <w:t xml:space="preserve">de la fonction </w:t>
-      </w:r>
-      <w:proofErr w:type="spellStart"/>
-      <w:r>
-        <w:rPr>
-          <w:rFonts w:ascii="Segoe UI" w:hAnsi="Segoe UI" w:cs="Segoe UI"/>
-          <w:i/>
-          <w:iCs/>
-          <w:color w:val="24292E"/>
-          <w:shd w:val="clear" w:color="auto" w:fill="FFFFFF"/>
-          <w:lang w:val="fr-FR"/>
-        </w:rPr>
-        <w:t>requestListener</w:t>
-      </w:r>
-      <w:proofErr w:type="spellEnd"/>
-      <w:r>
-        <w:rPr>
-          <w:rFonts w:ascii="Segoe UI" w:hAnsi="Segoe UI" w:cs="Segoe UI"/>
-          <w:i/>
-          <w:iCs/>
-          <w:color w:val="24292E"/>
-          <w:shd w:val="clear" w:color="auto" w:fill="FFFFFF"/>
-          <w:lang w:val="fr-FR"/>
-        </w:rPr>
-        <w:t>() </w:t>
+        <w:t>requestListener() </w:t>
       </w:r>
       <w:r>
         <w:rPr>
@@ -1808,8 +1651,6 @@
         </w:rPr>
         <w:t>donner le code de </w:t>
       </w:r>
-      <w:proofErr w:type="spellStart"/>
-      <w:proofErr w:type="gramStart"/>
       <w:r>
         <w:rPr>
           <w:rStyle w:val="CodeHTML"/>
@@ -1818,9 +1659,39 @@
           <w:sz w:val="24"/>
           <w:szCs w:val="24"/>
         </w:rPr>
-        <w:t>requestListener</w:t>
-      </w:r>
-      <w:proofErr w:type="spellEnd"/>
+        <w:t>requestListener()</w:t>
+      </w:r>
+      <w:r>
+        <w:rPr>
+          <w:rFonts w:ascii="Segoe UI" w:hAnsi="Segoe UI" w:cs="Segoe UI"/>
+          <w:color w:val="24292E"/>
+          <w:sz w:val="24"/>
+          <w:szCs w:val="24"/>
+          <w:shd w:val="clear" w:color="auto" w:fill="FFFFFF"/>
+        </w:rPr>
+        <w:t> modifié </w:t>
+      </w:r>
+      <w:r>
+        <w:rPr>
+          <w:rStyle w:val="Accentuation"/>
+          <w:rFonts w:ascii="Segoe UI" w:hAnsi="Segoe UI" w:cs="Segoe UI"/>
+          <w:color w:val="24292E"/>
+          <w:sz w:val="24"/>
+          <w:szCs w:val="24"/>
+          <w:shd w:val="clear" w:color="auto" w:fill="FFFFFF"/>
+        </w:rPr>
+        <w:t>avec gestion d’erreur</w:t>
+      </w:r>
+      <w:r>
+        <w:rPr>
+          <w:rFonts w:ascii="Segoe UI" w:hAnsi="Segoe UI" w:cs="Segoe UI"/>
+          <w:color w:val="24292E"/>
+          <w:sz w:val="24"/>
+          <w:szCs w:val="24"/>
+          <w:shd w:val="clear" w:color="auto" w:fill="FFFFFF"/>
+        </w:rPr>
+        <w:t> en </w:t>
+      </w:r>
       <w:r>
         <w:rPr>
           <w:rStyle w:val="CodeHTML"/>
@@ -1829,84 +1700,8 @@
           <w:sz w:val="24"/>
           <w:szCs w:val="24"/>
         </w:rPr>
-        <w:t>(</w:t>
-      </w:r>
-      <w:proofErr w:type="gramEnd"/>
-      <w:r>
-        <w:rPr>
-          <w:rStyle w:val="CodeHTML"/>
-          <w:rFonts w:ascii="Segoe UI" w:eastAsiaTheme="minorHAnsi" w:hAnsi="Segoe UI" w:cs="Segoe UI"/>
-          <w:color w:val="24292E"/>
-          <w:sz w:val="24"/>
-          <w:szCs w:val="24"/>
-        </w:rPr>
-        <w:t>)</w:t>
-      </w:r>
-      <w:r>
-        <w:rPr>
-          <w:rFonts w:ascii="Segoe UI" w:hAnsi="Segoe UI" w:cs="Segoe UI"/>
-          <w:color w:val="24292E"/>
-          <w:sz w:val="24"/>
-          <w:szCs w:val="24"/>
-          <w:shd w:val="clear" w:color="auto" w:fill="FFFFFF"/>
-        </w:rPr>
-        <w:t> modifié </w:t>
-      </w:r>
-      <w:r>
-        <w:rPr>
-          <w:rStyle w:val="Accentuation"/>
-          <w:rFonts w:ascii="Segoe UI" w:hAnsi="Segoe UI" w:cs="Segoe UI"/>
-          <w:color w:val="24292E"/>
-          <w:sz w:val="24"/>
-          <w:szCs w:val="24"/>
-          <w:shd w:val="clear" w:color="auto" w:fill="FFFFFF"/>
-        </w:rPr>
-        <w:t>avec gestion d’erreur</w:t>
-      </w:r>
-      <w:r>
-        <w:rPr>
-          <w:rFonts w:ascii="Segoe UI" w:hAnsi="Segoe UI" w:cs="Segoe UI"/>
-          <w:color w:val="24292E"/>
-          <w:sz w:val="24"/>
-          <w:szCs w:val="24"/>
-          <w:shd w:val="clear" w:color="auto" w:fill="FFFFFF"/>
-        </w:rPr>
-        <w:t> en </w:t>
-      </w:r>
-      <w:proofErr w:type="spellStart"/>
-      <w:r>
-        <w:rPr>
-          <w:rStyle w:val="CodeHTML"/>
-          <w:rFonts w:ascii="Segoe UI" w:eastAsiaTheme="minorHAnsi" w:hAnsi="Segoe UI" w:cs="Segoe UI"/>
-          <w:color w:val="24292E"/>
-          <w:sz w:val="24"/>
-          <w:szCs w:val="24"/>
-        </w:rPr>
-        <w:t>async</w:t>
-      </w:r>
-      <w:proofErr w:type="spellEnd"/>
-      <w:r>
-        <w:rPr>
-          <w:rStyle w:val="CodeHTML"/>
-          <w:rFonts w:ascii="Segoe UI" w:eastAsiaTheme="minorHAnsi" w:hAnsi="Segoe UI" w:cs="Segoe UI"/>
-          <w:color w:val="24292E"/>
-          <w:sz w:val="24"/>
-          <w:szCs w:val="24"/>
-        </w:rPr>
-        <w:t>/</w:t>
-      </w:r>
-      <w:proofErr w:type="spellStart"/>
-      <w:r>
-        <w:rPr>
-          <w:rStyle w:val="CodeHTML"/>
-          <w:rFonts w:ascii="Segoe UI" w:eastAsiaTheme="minorHAnsi" w:hAnsi="Segoe UI" w:cs="Segoe UI"/>
-          <w:color w:val="24292E"/>
-          <w:sz w:val="24"/>
-          <w:szCs w:val="24"/>
-        </w:rPr>
-        <w:t>await</w:t>
-      </w:r>
-      <w:proofErr w:type="spellEnd"/>
+        <w:t>async/await</w:t>
+      </w:r>
       <w:r>
         <w:rPr>
           <w:rFonts w:ascii="Segoe UI" w:hAnsi="Segoe UI" w:cs="Segoe UI"/>
@@ -2095,9 +1890,8 @@
           <w:shd w:val="clear" w:color="auto" w:fill="FFFFFF"/>
           <w:lang w:val="fr-FR"/>
         </w:rPr>
-        <w:t xml:space="preserve"> commandes </w:t>
-      </w:r>
-      <w:proofErr w:type="spellStart"/>
+        <w:t xml:space="preserve"> commande </w:t>
+      </w:r>
       <w:r>
         <w:rPr>
           <w:rFonts w:ascii="Segoe UI" w:eastAsia="Times New Roman" w:hAnsi="Segoe UI" w:cs="Segoe UI"/>
@@ -2108,9 +1902,8 @@
           <w:lang w:eastAsia="fr-NC"/>
           <w14:ligatures w14:val="none"/>
         </w:rPr>
-        <w:t>npm</w:t>
-      </w:r>
-      <w:proofErr w:type="spellEnd"/>
+        <w:t>npm install cross-env –save</w:t>
+      </w:r>
       <w:r>
         <w:rPr>
           <w:rFonts w:ascii="Segoe UI" w:eastAsia="Times New Roman" w:hAnsi="Segoe UI" w:cs="Segoe UI"/>
@@ -2118,12 +1911,11 @@
           <w:iCs/>
           <w:color w:val="24292E"/>
           <w:kern w:val="0"/>
-          <w:lang w:eastAsia="fr-NC"/>
+          <w:lang w:val="fr-FR" w:eastAsia="fr-NC"/>
           <w14:ligatures w14:val="none"/>
         </w:rPr>
         <w:t xml:space="preserve"> </w:t>
       </w:r>
-      <w:proofErr w:type="spellStart"/>
       <w:r>
         <w:rPr>
           <w:rFonts w:ascii="Segoe UI" w:eastAsia="Times New Roman" w:hAnsi="Segoe UI" w:cs="Segoe UI"/>
@@ -2131,12 +1923,31 @@
           <w:iCs/>
           <w:color w:val="24292E"/>
           <w:kern w:val="0"/>
-          <w:lang w:eastAsia="fr-NC"/>
-          <w14:ligatures w14:val="none"/>
-        </w:rPr>
-        <w:t>install</w:t>
-      </w:r>
-      <w:proofErr w:type="spellEnd"/>
+          <w:lang w:val="fr-FR" w:eastAsia="fr-NC"/>
+          <w14:ligatures w14:val="none"/>
+        </w:rPr>
+        <w:t>a</w:t>
+      </w:r>
+      <w:r>
+        <w:rPr>
+          <w:rFonts w:ascii="Segoe UI" w:eastAsia="Times New Roman" w:hAnsi="Segoe UI" w:cs="Segoe UI"/>
+          <w:color w:val="24292E"/>
+          <w:kern w:val="0"/>
+          <w:lang w:val="fr-FR" w:eastAsia="fr-NC"/>
+          <w14:ligatures w14:val="none"/>
+        </w:rPr>
+        <w:t xml:space="preserve"> ajouté dans le </w:t>
+      </w:r>
+      <w:r>
+        <w:rPr>
+          <w:rFonts w:ascii="Segoe UI" w:eastAsia="Times New Roman" w:hAnsi="Segoe UI" w:cs="Segoe UI"/>
+          <w:color w:val="24292E"/>
+          <w:kern w:val="0"/>
+          <w:lang w:val="fr-FR" w:eastAsia="fr-NC"/>
+          <w14:ligatures w14:val="none"/>
+        </w:rPr>
+        <w:t xml:space="preserve">répertoire un dossier </w:t>
+      </w:r>
       <w:r>
         <w:rPr>
           <w:rFonts w:ascii="Segoe UI" w:eastAsia="Times New Roman" w:hAnsi="Segoe UI" w:cs="Segoe UI"/>
@@ -2144,12 +1955,21 @@
           <w:iCs/>
           <w:color w:val="24292E"/>
           <w:kern w:val="0"/>
-          <w:lang w:eastAsia="fr-NC"/>
-          <w14:ligatures w14:val="none"/>
-        </w:rPr>
-        <w:t xml:space="preserve"> cross-</w:t>
-      </w:r>
-      <w:proofErr w:type="spellStart"/>
+          <w:lang w:val="fr-FR" w:eastAsia="fr-NC"/>
+          <w14:ligatures w14:val="none"/>
+        </w:rPr>
+        <w:t>node_modules</w:t>
+      </w:r>
+      <w:r>
+        <w:rPr>
+          <w:rFonts w:ascii="Segoe UI" w:eastAsia="Times New Roman" w:hAnsi="Segoe UI" w:cs="Segoe UI"/>
+          <w:color w:val="24292E"/>
+          <w:kern w:val="0"/>
+          <w:lang w:val="fr-FR" w:eastAsia="fr-NC"/>
+          <w14:ligatures w14:val="none"/>
+        </w:rPr>
+        <w:t xml:space="preserve"> contenant toutes les dépendances du package </w:t>
+      </w:r>
       <w:r>
         <w:rPr>
           <w:rFonts w:ascii="Segoe UI" w:eastAsia="Times New Roman" w:hAnsi="Segoe UI" w:cs="Segoe UI"/>
@@ -2157,12 +1977,21 @@
           <w:iCs/>
           <w:color w:val="24292E"/>
           <w:kern w:val="0"/>
-          <w:lang w:eastAsia="fr-NC"/>
-          <w14:ligatures w14:val="none"/>
-        </w:rPr>
-        <w:t>env</w:t>
-      </w:r>
-      <w:proofErr w:type="spellEnd"/>
+          <w:lang w:val="fr-FR" w:eastAsia="fr-NC"/>
+          <w14:ligatures w14:val="none"/>
+        </w:rPr>
+        <w:t>cross-env</w:t>
+      </w:r>
+      <w:r>
+        <w:rPr>
+          <w:rFonts w:ascii="Segoe UI" w:eastAsia="Times New Roman" w:hAnsi="Segoe UI" w:cs="Segoe UI"/>
+          <w:color w:val="24292E"/>
+          <w:kern w:val="0"/>
+          <w:lang w:val="fr-FR" w:eastAsia="fr-NC"/>
+          <w14:ligatures w14:val="none"/>
+        </w:rPr>
+        <w:t xml:space="preserve"> et a modifié le fichier </w:t>
+      </w:r>
       <w:r>
         <w:rPr>
           <w:rFonts w:ascii="Segoe UI" w:eastAsia="Times New Roman" w:hAnsi="Segoe UI" w:cs="Segoe UI"/>
@@ -2170,12 +1999,21 @@
           <w:iCs/>
           <w:color w:val="24292E"/>
           <w:kern w:val="0"/>
-          <w:lang w:eastAsia="fr-NC"/>
-          <w14:ligatures w14:val="none"/>
-        </w:rPr>
-        <w:t xml:space="preserve"> –</w:t>
-      </w:r>
-      <w:proofErr w:type="spellStart"/>
+          <w:lang w:val="fr-FR" w:eastAsia="fr-NC"/>
+          <w14:ligatures w14:val="none"/>
+        </w:rPr>
+        <w:t>package.json</w:t>
+      </w:r>
+      <w:r>
+        <w:rPr>
+          <w:rFonts w:ascii="Segoe UI" w:eastAsia="Times New Roman" w:hAnsi="Segoe UI" w:cs="Segoe UI"/>
+          <w:color w:val="24292E"/>
+          <w:kern w:val="0"/>
+          <w:lang w:val="fr-FR" w:eastAsia="fr-NC"/>
+          <w14:ligatures w14:val="none"/>
+        </w:rPr>
+        <w:t xml:space="preserve"> pour y ajouter </w:t>
+      </w:r>
       <w:r>
         <w:rPr>
           <w:rFonts w:ascii="Segoe UI" w:eastAsia="Times New Roman" w:hAnsi="Segoe UI" w:cs="Segoe UI"/>
@@ -2183,12 +2021,45 @@
           <w:iCs/>
           <w:color w:val="24292E"/>
           <w:kern w:val="0"/>
-          <w:lang w:eastAsia="fr-NC"/>
-          <w14:ligatures w14:val="none"/>
-        </w:rPr>
-        <w:t>save</w:t>
-      </w:r>
-      <w:proofErr w:type="spellEnd"/>
+          <w:lang w:val="fr-FR" w:eastAsia="fr-NC"/>
+          <w14:ligatures w14:val="none"/>
+        </w:rPr>
+        <w:t>cross-env</w:t>
+      </w:r>
+      <w:r>
+        <w:rPr>
+          <w:rFonts w:ascii="Segoe UI" w:eastAsia="Times New Roman" w:hAnsi="Segoe UI" w:cs="Segoe UI"/>
+          <w:color w:val="24292E"/>
+          <w:kern w:val="0"/>
+          <w:lang w:val="fr-FR" w:eastAsia="fr-NC"/>
+          <w14:ligatures w14:val="none"/>
+        </w:rPr>
+        <w:t xml:space="preserve"> comme dépendance du projet.</w:t>
+      </w:r>
+    </w:p>
+    <w:p>
+      <w:pPr>
+        <w:shd w:val="clear" w:color="auto" w:fill="FFFFFF"/>
+        <w:spacing w:after="0" w:afterAutospacing="1" w:line="240" w:lineRule="auto"/>
+        <w:rPr>
+          <w:rFonts w:ascii="Segoe UI" w:eastAsia="Times New Roman" w:hAnsi="Segoe UI" w:cs="Segoe UI"/>
+          <w:color w:val="24292E"/>
+          <w:kern w:val="0"/>
+          <w:lang w:val="fr-FR" w:eastAsia="fr-NC"/>
+          <w14:ligatures w14:val="none"/>
+        </w:rPr>
+      </w:pPr>
+      <w:r>
+        <w:rPr>
+          <w:rFonts w:ascii="Segoe UI" w:eastAsia="Times New Roman" w:hAnsi="Segoe UI" w:cs="Segoe UI"/>
+          <w:color w:val="24292E"/>
+          <w:kern w:val="0"/>
+          <w:lang w:val="fr-FR" w:eastAsia="fr-NC"/>
+          <w14:ligatures w14:val="none"/>
+        </w:rPr>
+        <w:lastRenderedPageBreak/>
+        <w:t xml:space="preserve">• La commande </w:t>
+      </w:r>
       <w:r>
         <w:rPr>
           <w:rFonts w:ascii="Segoe UI" w:eastAsia="Times New Roman" w:hAnsi="Segoe UI" w:cs="Segoe UI"/>
@@ -2196,10 +2067,10 @@
           <w:iCs/>
           <w:color w:val="24292E"/>
           <w:kern w:val="0"/>
-          <w:lang w:val="fr-FR" w:eastAsia="fr-NC"/>
-          <w14:ligatures w14:val="none"/>
-        </w:rPr>
-        <w:t xml:space="preserve"> </w:t>
+          <w:lang w:eastAsia="fr-NC"/>
+          <w14:ligatures w14:val="none"/>
+        </w:rPr>
+        <w:t>npm install nodemon --save-dev</w:t>
       </w:r>
       <w:r>
         <w:rPr>
@@ -2211,29 +2082,18 @@
           <w:lang w:val="fr-FR" w:eastAsia="fr-NC"/>
           <w14:ligatures w14:val="none"/>
         </w:rPr>
-        <w:t>a</w:t>
-      </w:r>
-      <w:r>
-        <w:rPr>
-          <w:rFonts w:ascii="Segoe UI" w:eastAsia="Times New Roman" w:hAnsi="Segoe UI" w:cs="Segoe UI"/>
-          <w:color w:val="24292E"/>
-          <w:kern w:val="0"/>
-          <w:lang w:val="fr-FR" w:eastAsia="fr-NC"/>
-          <w14:ligatures w14:val="none"/>
-        </w:rPr>
-        <w:t xml:space="preserve"> ajouté dans le </w:t>
-      </w:r>
-      <w:r>
-        <w:rPr>
-          <w:rFonts w:ascii="Segoe UI" w:eastAsia="Times New Roman" w:hAnsi="Segoe UI" w:cs="Segoe UI"/>
-          <w:color w:val="24292E"/>
-          <w:kern w:val="0"/>
-          <w:lang w:val="fr-FR" w:eastAsia="fr-NC"/>
-          <w14:ligatures w14:val="none"/>
-        </w:rPr>
-        <w:t xml:space="preserve">répertoire un dossier </w:t>
-      </w:r>
-      <w:proofErr w:type="spellStart"/>
+        <w:t xml:space="preserve"> </w:t>
+      </w:r>
+      <w:r>
+        <w:rPr>
+          <w:rFonts w:ascii="Segoe UI" w:eastAsia="Times New Roman" w:hAnsi="Segoe UI" w:cs="Segoe UI"/>
+          <w:color w:val="24292E"/>
+          <w:kern w:val="0"/>
+          <w:lang w:val="fr-FR" w:eastAsia="fr-NC"/>
+          <w14:ligatures w14:val="none"/>
+        </w:rPr>
+        <w:t xml:space="preserve">fait la même chose mais pour le package </w:t>
+      </w:r>
       <w:r>
         <w:rPr>
           <w:rFonts w:ascii="Segoe UI" w:eastAsia="Times New Roman" w:hAnsi="Segoe UI" w:cs="Segoe UI"/>
@@ -2244,509 +2104,205 @@
           <w:lang w:val="fr-FR" w:eastAsia="fr-NC"/>
           <w14:ligatures w14:val="none"/>
         </w:rPr>
-        <w:t>node_modules</w:t>
-      </w:r>
-      <w:proofErr w:type="spellEnd"/>
-      <w:r>
-        <w:rPr>
-          <w:rFonts w:ascii="Segoe UI" w:eastAsia="Times New Roman" w:hAnsi="Segoe UI" w:cs="Segoe UI"/>
-          <w:color w:val="24292E"/>
-          <w:kern w:val="0"/>
-          <w:lang w:val="fr-FR" w:eastAsia="fr-NC"/>
-          <w14:ligatures w14:val="none"/>
-        </w:rPr>
-        <w:t xml:space="preserve"> contenant toutes les dépendances du package </w:t>
-      </w:r>
-      <w:r>
-        <w:rPr>
-          <w:rFonts w:ascii="Segoe UI" w:eastAsia="Times New Roman" w:hAnsi="Segoe UI" w:cs="Segoe UI"/>
+        <w:t>nodemon</w:t>
+      </w:r>
+      <w:r>
+        <w:rPr>
+          <w:rFonts w:ascii="Segoe UI" w:eastAsia="Times New Roman" w:hAnsi="Segoe UI" w:cs="Segoe UI"/>
+          <w:color w:val="24292E"/>
+          <w:kern w:val="0"/>
+          <w:lang w:val="fr-FR" w:eastAsia="fr-NC"/>
+          <w14:ligatures w14:val="none"/>
+        </w:rPr>
+        <w:t>.</w:t>
+      </w:r>
+    </w:p>
+    <w:p>
+      <w:pPr>
+        <w:shd w:val="clear" w:color="auto" w:fill="FFFFFF"/>
+        <w:spacing w:after="0" w:afterAutospacing="1" w:line="240" w:lineRule="auto"/>
+        <w:rPr>
+          <w:rFonts w:ascii="Segoe UI" w:eastAsia="Times New Roman" w:hAnsi="Segoe UI" w:cs="Segoe UI"/>
+          <w:color w:val="24292E"/>
+          <w:kern w:val="0"/>
+          <w:lang w:val="fr-FR" w:eastAsia="fr-NC"/>
+          <w14:ligatures w14:val="none"/>
+        </w:rPr>
+      </w:pPr>
+    </w:p>
+    <w:p>
+      <w:pPr>
+        <w:shd w:val="clear" w:color="auto" w:fill="FFFFFF"/>
+        <w:spacing w:after="0" w:afterAutospacing="1" w:line="240" w:lineRule="auto"/>
+        <w:rPr>
+          <w:rFonts w:ascii="Segoe UI" w:hAnsi="Segoe UI" w:cs="Segoe UI"/>
+          <w:color w:val="24292E"/>
+          <w:sz w:val="24"/>
+          <w:szCs w:val="24"/>
+          <w:shd w:val="clear" w:color="auto" w:fill="FFFFFF"/>
+        </w:rPr>
+      </w:pPr>
+      <w:r>
+        <w:rPr>
+          <w:rStyle w:val="lev"/>
+          <w:rFonts w:ascii="Segoe UI" w:hAnsi="Segoe UI" w:cs="Segoe UI"/>
+          <w:color w:val="24292E"/>
+          <w:sz w:val="24"/>
+          <w:szCs w:val="24"/>
+          <w:shd w:val="clear" w:color="auto" w:fill="FFFFFF"/>
+        </w:rPr>
+        <w:t>Question 1.7</w:t>
+      </w:r>
+      <w:r>
+        <w:rPr>
+          <w:rFonts w:ascii="Segoe UI" w:hAnsi="Segoe UI" w:cs="Segoe UI"/>
+          <w:color w:val="24292E"/>
+          <w:sz w:val="24"/>
+          <w:szCs w:val="24"/>
+          <w:shd w:val="clear" w:color="auto" w:fill="FFFFFF"/>
+        </w:rPr>
+        <w:t> quelles sont les différences entre les scripts </w:t>
+      </w:r>
+      <w:r>
+        <w:rPr>
+          <w:rStyle w:val="CodeHTML"/>
+          <w:rFonts w:ascii="Segoe UI" w:eastAsiaTheme="minorHAnsi" w:hAnsi="Segoe UI" w:cs="Segoe UI"/>
+          <w:color w:val="24292E"/>
+          <w:sz w:val="24"/>
+          <w:szCs w:val="24"/>
+        </w:rPr>
+        <w:t>http-dev</w:t>
+      </w:r>
+      <w:r>
+        <w:rPr>
+          <w:rFonts w:ascii="Segoe UI" w:hAnsi="Segoe UI" w:cs="Segoe UI"/>
+          <w:color w:val="24292E"/>
+          <w:sz w:val="24"/>
+          <w:szCs w:val="24"/>
+          <w:shd w:val="clear" w:color="auto" w:fill="FFFFFF"/>
+        </w:rPr>
+        <w:t> et </w:t>
+      </w:r>
+      <w:r>
+        <w:rPr>
+          <w:rStyle w:val="CodeHTML"/>
+          <w:rFonts w:ascii="Segoe UI" w:eastAsiaTheme="minorHAnsi" w:hAnsi="Segoe UI" w:cs="Segoe UI"/>
+          <w:color w:val="24292E"/>
+          <w:sz w:val="24"/>
+          <w:szCs w:val="24"/>
+        </w:rPr>
+        <w:t>http-prod</w:t>
+      </w:r>
+      <w:r>
+        <w:rPr>
+          <w:rFonts w:ascii="Segoe UI" w:hAnsi="Segoe UI" w:cs="Segoe UI"/>
+          <w:color w:val="24292E"/>
+          <w:sz w:val="24"/>
+          <w:szCs w:val="24"/>
+          <w:shd w:val="clear" w:color="auto" w:fill="FFFFFF"/>
+        </w:rPr>
+        <w:t> ?</w:t>
+      </w:r>
+    </w:p>
+    <w:p>
+      <w:pPr>
+        <w:shd w:val="clear" w:color="auto" w:fill="FFFFFF"/>
+        <w:spacing w:after="0" w:afterAutospacing="1" w:line="240" w:lineRule="auto"/>
+        <w:rPr>
+          <w:rFonts w:ascii="Segoe UI" w:hAnsi="Segoe UI" w:cs="Segoe UI"/>
+          <w:color w:val="24292E"/>
+          <w:shd w:val="clear" w:color="auto" w:fill="FFFFFF"/>
+          <w:lang w:val="fr-FR"/>
+        </w:rPr>
+      </w:pPr>
+      <w:r>
+        <w:rPr>
+          <w:rFonts w:ascii="Segoe UI" w:hAnsi="Segoe UI" w:cs="Segoe UI"/>
+          <w:color w:val="24292E"/>
+          <w:shd w:val="clear" w:color="auto" w:fill="FFFFFF"/>
+          <w:lang w:val="fr-FR"/>
+        </w:rPr>
+        <w:t xml:space="preserve">Le script </w:t>
+      </w:r>
+      <w:r>
+        <w:rPr>
+          <w:rFonts w:ascii="Segoe UI" w:hAnsi="Segoe UI" w:cs="Segoe UI"/>
           <w:i/>
           <w:iCs/>
           <w:color w:val="24292E"/>
-          <w:kern w:val="0"/>
-          <w:lang w:val="fr-FR" w:eastAsia="fr-NC"/>
-          <w14:ligatures w14:val="none"/>
-        </w:rPr>
-        <w:t>cross-</w:t>
-      </w:r>
-      <w:proofErr w:type="spellStart"/>
-      <w:r>
-        <w:rPr>
-          <w:rFonts w:ascii="Segoe UI" w:eastAsia="Times New Roman" w:hAnsi="Segoe UI" w:cs="Segoe UI"/>
+          <w:shd w:val="clear" w:color="auto" w:fill="FFFFFF"/>
+          <w:lang w:val="fr-FR"/>
+        </w:rPr>
+        <w:t>http-dev</w:t>
+      </w:r>
+      <w:r>
+        <w:rPr>
+          <w:rFonts w:ascii="Segoe UI" w:hAnsi="Segoe UI" w:cs="Segoe UI"/>
+          <w:color w:val="24292E"/>
+          <w:shd w:val="clear" w:color="auto" w:fill="FFFFFF"/>
+          <w:lang w:val="fr-FR"/>
+        </w:rPr>
+        <w:t xml:space="preserve"> permet un rechargement automatique de la page suite à une modification du fichier .mjs alors que le script </w:t>
+      </w:r>
+      <w:r>
+        <w:rPr>
+          <w:rFonts w:ascii="Segoe UI" w:hAnsi="Segoe UI" w:cs="Segoe UI"/>
           <w:i/>
           <w:iCs/>
           <w:color w:val="24292E"/>
-          <w:kern w:val="0"/>
-          <w:lang w:val="fr-FR" w:eastAsia="fr-NC"/>
-          <w14:ligatures w14:val="none"/>
-        </w:rPr>
-        <w:t>env</w:t>
-      </w:r>
-      <w:proofErr w:type="spellEnd"/>
-      <w:r>
-        <w:rPr>
-          <w:rFonts w:ascii="Segoe UI" w:eastAsia="Times New Roman" w:hAnsi="Segoe UI" w:cs="Segoe UI"/>
-          <w:color w:val="24292E"/>
-          <w:kern w:val="0"/>
-          <w:lang w:val="fr-FR" w:eastAsia="fr-NC"/>
-          <w14:ligatures w14:val="none"/>
-        </w:rPr>
-        <w:t xml:space="preserve"> et a modifié le fichier </w:t>
-      </w:r>
-      <w:proofErr w:type="spellStart"/>
-      <w:r>
-        <w:rPr>
-          <w:rFonts w:ascii="Segoe UI" w:eastAsia="Times New Roman" w:hAnsi="Segoe UI" w:cs="Segoe UI"/>
+          <w:shd w:val="clear" w:color="auto" w:fill="FFFFFF"/>
+          <w:lang w:val="fr-FR"/>
+        </w:rPr>
+        <w:t>http-prod</w:t>
+      </w:r>
+      <w:r>
+        <w:rPr>
+          <w:rFonts w:ascii="Segoe UI" w:hAnsi="Segoe UI" w:cs="Segoe UI"/>
+          <w:color w:val="24292E"/>
+          <w:shd w:val="clear" w:color="auto" w:fill="FFFFFF"/>
+          <w:lang w:val="fr-FR"/>
+        </w:rPr>
+        <w:t xml:space="preserve"> non.</w:t>
+      </w:r>
+      <w:r>
+        <w:rPr>
+          <w:rFonts w:ascii="Segoe UI" w:hAnsi="Segoe UI" w:cs="Segoe UI"/>
+          <w:color w:val="24292E"/>
+          <w:shd w:val="clear" w:color="auto" w:fill="FFFFFF"/>
+          <w:lang w:val="fr-FR"/>
+        </w:rPr>
+        <w:t xml:space="preserve"> De plus, pour </w:t>
+      </w:r>
+      <w:r>
+        <w:rPr>
+          <w:rFonts w:ascii="Segoe UI" w:hAnsi="Segoe UI" w:cs="Segoe UI"/>
           <w:i/>
           <w:iCs/>
           <w:color w:val="24292E"/>
-          <w:kern w:val="0"/>
-          <w:lang w:val="fr-FR" w:eastAsia="fr-NC"/>
-          <w14:ligatures w14:val="none"/>
-        </w:rPr>
-        <w:t>package.json</w:t>
-      </w:r>
-      <w:proofErr w:type="spellEnd"/>
-      <w:r>
-        <w:rPr>
-          <w:rFonts w:ascii="Segoe UI" w:eastAsia="Times New Roman" w:hAnsi="Segoe UI" w:cs="Segoe UI"/>
-          <w:color w:val="24292E"/>
-          <w:kern w:val="0"/>
-          <w:lang w:val="fr-FR" w:eastAsia="fr-NC"/>
-          <w14:ligatures w14:val="none"/>
-        </w:rPr>
-        <w:t xml:space="preserve"> pour y ajouter </w:t>
-      </w:r>
-      <w:r>
-        <w:rPr>
-          <w:rFonts w:ascii="Segoe UI" w:eastAsia="Times New Roman" w:hAnsi="Segoe UI" w:cs="Segoe UI"/>
+          <w:shd w:val="clear" w:color="auto" w:fill="FFFFFF"/>
+          <w:lang w:val="fr-FR"/>
+        </w:rPr>
+        <w:t xml:space="preserve">http-dev, NODE_ENV </w:t>
+      </w:r>
+      <w:r>
+        <w:rPr>
+          <w:rFonts w:ascii="Segoe UI" w:hAnsi="Segoe UI" w:cs="Segoe UI"/>
+          <w:color w:val="24292E"/>
+          <w:shd w:val="clear" w:color="auto" w:fill="FFFFFF"/>
+          <w:lang w:val="fr-FR"/>
+        </w:rPr>
+        <w:t xml:space="preserve">= </w:t>
+      </w:r>
+      <w:r>
+        <w:rPr>
+          <w:rFonts w:ascii="Segoe UI" w:hAnsi="Segoe UI" w:cs="Segoe UI"/>
           <w:i/>
           <w:iCs/>
           <w:color w:val="24292E"/>
-          <w:kern w:val="0"/>
-          <w:lang w:val="fr-FR" w:eastAsia="fr-NC"/>
-          <w14:ligatures w14:val="none"/>
-        </w:rPr>
-        <w:t>cross-</w:t>
-      </w:r>
-      <w:proofErr w:type="spellStart"/>
-      <w:r>
-        <w:rPr>
-          <w:rFonts w:ascii="Segoe UI" w:eastAsia="Times New Roman" w:hAnsi="Segoe UI" w:cs="Segoe UI"/>
-          <w:i/>
-          <w:iCs/>
-          <w:color w:val="24292E"/>
-          <w:kern w:val="0"/>
-          <w:lang w:val="fr-FR" w:eastAsia="fr-NC"/>
-          <w14:ligatures w14:val="none"/>
-        </w:rPr>
-        <w:t>env</w:t>
-      </w:r>
-      <w:proofErr w:type="spellEnd"/>
-      <w:r>
-        <w:rPr>
-          <w:rFonts w:ascii="Segoe UI" w:eastAsia="Times New Roman" w:hAnsi="Segoe UI" w:cs="Segoe UI"/>
-          <w:color w:val="24292E"/>
-          <w:kern w:val="0"/>
-          <w:lang w:val="fr-FR" w:eastAsia="fr-NC"/>
-          <w14:ligatures w14:val="none"/>
-        </w:rPr>
-        <w:t xml:space="preserve"> comme dépendance du projet.</w:t>
-      </w:r>
-    </w:p>
-    <w:p>
-      <w:pPr>
-        <w:shd w:val="clear" w:color="auto" w:fill="FFFFFF"/>
-        <w:spacing w:after="0" w:afterAutospacing="1" w:line="240" w:lineRule="auto"/>
-        <w:rPr>
-          <w:rFonts w:ascii="Segoe UI" w:eastAsia="Times New Roman" w:hAnsi="Segoe UI" w:cs="Segoe UI"/>
-          <w:color w:val="24292E"/>
-          <w:kern w:val="0"/>
-          <w:lang w:val="fr-FR" w:eastAsia="fr-NC"/>
-          <w14:ligatures w14:val="none"/>
-        </w:rPr>
-      </w:pPr>
-      <w:r>
-        <w:rPr>
-          <w:rFonts w:ascii="Segoe UI" w:eastAsia="Times New Roman" w:hAnsi="Segoe UI" w:cs="Segoe UI"/>
-          <w:color w:val="24292E"/>
-          <w:kern w:val="0"/>
-          <w:lang w:val="fr-FR" w:eastAsia="fr-NC"/>
-          <w14:ligatures w14:val="none"/>
-        </w:rPr>
-        <w:lastRenderedPageBreak/>
-        <w:t xml:space="preserve">• La commande </w:t>
-      </w:r>
-      <w:proofErr w:type="spellStart"/>
-      <w:r>
-        <w:rPr>
-          <w:rFonts w:ascii="Segoe UI" w:eastAsia="Times New Roman" w:hAnsi="Segoe UI" w:cs="Segoe UI"/>
-          <w:i/>
-          <w:iCs/>
-          <w:color w:val="24292E"/>
-          <w:kern w:val="0"/>
-          <w:lang w:eastAsia="fr-NC"/>
-          <w14:ligatures w14:val="none"/>
-        </w:rPr>
-        <w:t>npm</w:t>
-      </w:r>
-      <w:proofErr w:type="spellEnd"/>
-      <w:r>
-        <w:rPr>
-          <w:rFonts w:ascii="Segoe UI" w:eastAsia="Times New Roman" w:hAnsi="Segoe UI" w:cs="Segoe UI"/>
-          <w:i/>
-          <w:iCs/>
-          <w:color w:val="24292E"/>
-          <w:kern w:val="0"/>
-          <w:lang w:eastAsia="fr-NC"/>
-          <w14:ligatures w14:val="none"/>
-        </w:rPr>
-        <w:t xml:space="preserve"> </w:t>
-      </w:r>
-      <w:proofErr w:type="spellStart"/>
-      <w:r>
-        <w:rPr>
-          <w:rFonts w:ascii="Segoe UI" w:eastAsia="Times New Roman" w:hAnsi="Segoe UI" w:cs="Segoe UI"/>
-          <w:i/>
-          <w:iCs/>
-          <w:color w:val="24292E"/>
-          <w:kern w:val="0"/>
-          <w:lang w:eastAsia="fr-NC"/>
-          <w14:ligatures w14:val="none"/>
-        </w:rPr>
-        <w:t>install</w:t>
-      </w:r>
-      <w:proofErr w:type="spellEnd"/>
-      <w:r>
-        <w:rPr>
-          <w:rFonts w:ascii="Segoe UI" w:eastAsia="Times New Roman" w:hAnsi="Segoe UI" w:cs="Segoe UI"/>
-          <w:i/>
-          <w:iCs/>
-          <w:color w:val="24292E"/>
-          <w:kern w:val="0"/>
-          <w:lang w:eastAsia="fr-NC"/>
-          <w14:ligatures w14:val="none"/>
-        </w:rPr>
-        <w:t xml:space="preserve"> </w:t>
-      </w:r>
-      <w:proofErr w:type="spellStart"/>
-      <w:r>
-        <w:rPr>
-          <w:rFonts w:ascii="Segoe UI" w:eastAsia="Times New Roman" w:hAnsi="Segoe UI" w:cs="Segoe UI"/>
-          <w:i/>
-          <w:iCs/>
-          <w:color w:val="24292E"/>
-          <w:kern w:val="0"/>
-          <w:lang w:eastAsia="fr-NC"/>
-          <w14:ligatures w14:val="none"/>
-        </w:rPr>
-        <w:t>nodemon</w:t>
-      </w:r>
-      <w:proofErr w:type="spellEnd"/>
-      <w:r>
-        <w:rPr>
-          <w:rFonts w:ascii="Segoe UI" w:eastAsia="Times New Roman" w:hAnsi="Segoe UI" w:cs="Segoe UI"/>
-          <w:i/>
-          <w:iCs/>
-          <w:color w:val="24292E"/>
-          <w:kern w:val="0"/>
-          <w:lang w:eastAsia="fr-NC"/>
-          <w14:ligatures w14:val="none"/>
-        </w:rPr>
-        <w:t xml:space="preserve"> --</w:t>
-      </w:r>
-      <w:proofErr w:type="spellStart"/>
-      <w:r>
-        <w:rPr>
-          <w:rFonts w:ascii="Segoe UI" w:eastAsia="Times New Roman" w:hAnsi="Segoe UI" w:cs="Segoe UI"/>
-          <w:i/>
-          <w:iCs/>
-          <w:color w:val="24292E"/>
-          <w:kern w:val="0"/>
-          <w:lang w:eastAsia="fr-NC"/>
-          <w14:ligatures w14:val="none"/>
-        </w:rPr>
-        <w:t>save</w:t>
-      </w:r>
-      <w:proofErr w:type="spellEnd"/>
-      <w:r>
-        <w:rPr>
-          <w:rFonts w:ascii="Segoe UI" w:eastAsia="Times New Roman" w:hAnsi="Segoe UI" w:cs="Segoe UI"/>
-          <w:i/>
-          <w:iCs/>
-          <w:color w:val="24292E"/>
-          <w:kern w:val="0"/>
-          <w:lang w:eastAsia="fr-NC"/>
-          <w14:ligatures w14:val="none"/>
-        </w:rPr>
-        <w:t>-dev</w:t>
-      </w:r>
-      <w:r>
-        <w:rPr>
-          <w:rFonts w:ascii="Segoe UI" w:eastAsia="Times New Roman" w:hAnsi="Segoe UI" w:cs="Segoe UI"/>
-          <w:i/>
-          <w:iCs/>
-          <w:color w:val="24292E"/>
-          <w:kern w:val="0"/>
-          <w:lang w:val="fr-FR" w:eastAsia="fr-NC"/>
-          <w14:ligatures w14:val="none"/>
-        </w:rPr>
-        <w:t xml:space="preserve"> </w:t>
-      </w:r>
-      <w:r>
-        <w:rPr>
-          <w:rFonts w:ascii="Segoe UI" w:eastAsia="Times New Roman" w:hAnsi="Segoe UI" w:cs="Segoe UI"/>
-          <w:color w:val="24292E"/>
-          <w:kern w:val="0"/>
-          <w:lang w:val="fr-FR" w:eastAsia="fr-NC"/>
-          <w14:ligatures w14:val="none"/>
-        </w:rPr>
-        <w:t xml:space="preserve">fait la même chose mais pour le package </w:t>
-      </w:r>
-      <w:proofErr w:type="spellStart"/>
-      <w:r>
-        <w:rPr>
-          <w:rFonts w:ascii="Segoe UI" w:eastAsia="Times New Roman" w:hAnsi="Segoe UI" w:cs="Segoe UI"/>
-          <w:i/>
-          <w:iCs/>
-          <w:color w:val="24292E"/>
-          <w:kern w:val="0"/>
-          <w:lang w:val="fr-FR" w:eastAsia="fr-NC"/>
-          <w14:ligatures w14:val="none"/>
-        </w:rPr>
-        <w:t>nodemon</w:t>
-      </w:r>
-      <w:proofErr w:type="spellEnd"/>
-      <w:r>
-        <w:rPr>
-          <w:rFonts w:ascii="Segoe UI" w:eastAsia="Times New Roman" w:hAnsi="Segoe UI" w:cs="Segoe UI"/>
-          <w:color w:val="24292E"/>
-          <w:kern w:val="0"/>
-          <w:lang w:val="fr-FR" w:eastAsia="fr-NC"/>
-          <w14:ligatures w14:val="none"/>
-        </w:rPr>
-        <w:t>.</w:t>
-      </w:r>
-    </w:p>
-    <w:p>
-      <w:pPr>
-        <w:shd w:val="clear" w:color="auto" w:fill="FFFFFF"/>
-        <w:spacing w:after="0" w:afterAutospacing="1" w:line="240" w:lineRule="auto"/>
-        <w:rPr>
-          <w:rFonts w:ascii="Segoe UI" w:eastAsia="Times New Roman" w:hAnsi="Segoe UI" w:cs="Segoe UI"/>
-          <w:color w:val="24292E"/>
-          <w:kern w:val="0"/>
-          <w:lang w:val="fr-FR" w:eastAsia="fr-NC"/>
-          <w14:ligatures w14:val="none"/>
-        </w:rPr>
-      </w:pPr>
-    </w:p>
-    <w:p>
-      <w:pPr>
-        <w:shd w:val="clear" w:color="auto" w:fill="FFFFFF"/>
-        <w:spacing w:after="0" w:afterAutospacing="1" w:line="240" w:lineRule="auto"/>
-        <w:rPr>
-          <w:rFonts w:ascii="Segoe UI" w:hAnsi="Segoe UI" w:cs="Segoe UI"/>
-          <w:color w:val="24292E"/>
-          <w:sz w:val="24"/>
-          <w:szCs w:val="24"/>
-          <w:shd w:val="clear" w:color="auto" w:fill="FFFFFF"/>
-        </w:rPr>
-      </w:pPr>
-      <w:r>
-        <w:rPr>
-          <w:rStyle w:val="lev"/>
-          <w:rFonts w:ascii="Segoe UI" w:hAnsi="Segoe UI" w:cs="Segoe UI"/>
-          <w:color w:val="24292E"/>
-          <w:sz w:val="24"/>
-          <w:szCs w:val="24"/>
-          <w:shd w:val="clear" w:color="auto" w:fill="FFFFFF"/>
-        </w:rPr>
-        <w:t>Question 1.7</w:t>
-      </w:r>
-      <w:r>
-        <w:rPr>
-          <w:rFonts w:ascii="Segoe UI" w:hAnsi="Segoe UI" w:cs="Segoe UI"/>
-          <w:color w:val="24292E"/>
-          <w:sz w:val="24"/>
-          <w:szCs w:val="24"/>
-          <w:shd w:val="clear" w:color="auto" w:fill="FFFFFF"/>
-        </w:rPr>
-        <w:t> quelles sont les différences entre les scripts </w:t>
-      </w:r>
-      <w:r>
-        <w:rPr>
-          <w:rStyle w:val="CodeHTML"/>
-          <w:rFonts w:ascii="Segoe UI" w:eastAsiaTheme="minorHAnsi" w:hAnsi="Segoe UI" w:cs="Segoe UI"/>
-          <w:color w:val="24292E"/>
-          <w:sz w:val="24"/>
-          <w:szCs w:val="24"/>
-        </w:rPr>
-        <w:t>http-dev</w:t>
-      </w:r>
-      <w:r>
-        <w:rPr>
-          <w:rFonts w:ascii="Segoe UI" w:hAnsi="Segoe UI" w:cs="Segoe UI"/>
-          <w:color w:val="24292E"/>
-          <w:sz w:val="24"/>
-          <w:szCs w:val="24"/>
-          <w:shd w:val="clear" w:color="auto" w:fill="FFFFFF"/>
-        </w:rPr>
-        <w:t> et </w:t>
-      </w:r>
-      <w:r>
-        <w:rPr>
-          <w:rStyle w:val="CodeHTML"/>
-          <w:rFonts w:ascii="Segoe UI" w:eastAsiaTheme="minorHAnsi" w:hAnsi="Segoe UI" w:cs="Segoe UI"/>
-          <w:color w:val="24292E"/>
-          <w:sz w:val="24"/>
-          <w:szCs w:val="24"/>
-        </w:rPr>
-        <w:t>http-prod</w:t>
-      </w:r>
-      <w:r>
-        <w:rPr>
-          <w:rFonts w:ascii="Segoe UI" w:hAnsi="Segoe UI" w:cs="Segoe UI"/>
-          <w:color w:val="24292E"/>
-          <w:sz w:val="24"/>
-          <w:szCs w:val="24"/>
-          <w:shd w:val="clear" w:color="auto" w:fill="FFFFFF"/>
-        </w:rPr>
-        <w:t> ?</w:t>
-      </w:r>
-    </w:p>
-    <w:p>
-      <w:pPr>
-        <w:shd w:val="clear" w:color="auto" w:fill="FFFFFF"/>
-        <w:spacing w:after="0" w:afterAutospacing="1" w:line="240" w:lineRule="auto"/>
-        <w:rPr>
-          <w:rFonts w:ascii="Segoe UI" w:hAnsi="Segoe UI" w:cs="Segoe UI"/>
-          <w:color w:val="24292E"/>
-          <w:shd w:val="clear" w:color="auto" w:fill="FFFFFF"/>
-          <w:lang w:val="fr-FR"/>
-        </w:rPr>
-      </w:pPr>
-      <w:r>
-        <w:rPr>
-          <w:rFonts w:ascii="Segoe UI" w:hAnsi="Segoe UI" w:cs="Segoe UI"/>
-          <w:color w:val="24292E"/>
-          <w:shd w:val="clear" w:color="auto" w:fill="FFFFFF"/>
-          <w:lang w:val="fr-FR"/>
-        </w:rPr>
-        <w:t xml:space="preserve">Le script </w:t>
-      </w:r>
-      <w:r>
-        <w:rPr>
-          <w:rFonts w:ascii="Segoe UI" w:hAnsi="Segoe UI" w:cs="Segoe UI"/>
-          <w:i/>
-          <w:iCs/>
-          <w:color w:val="24292E"/>
-          <w:shd w:val="clear" w:color="auto" w:fill="FFFFFF"/>
-          <w:lang w:val="fr-FR"/>
-        </w:rPr>
-        <w:t>http-dev</w:t>
-      </w:r>
-      <w:r>
-        <w:rPr>
-          <w:rFonts w:ascii="Segoe UI" w:hAnsi="Segoe UI" w:cs="Segoe UI"/>
-          <w:color w:val="24292E"/>
-          <w:shd w:val="clear" w:color="auto" w:fill="FFFFFF"/>
-          <w:lang w:val="fr-FR"/>
-        </w:rPr>
-        <w:t xml:space="preserve"> permet un rechargement automatique de la page suite à une modification du fichier .</w:t>
-      </w:r>
-      <w:proofErr w:type="spellStart"/>
-      <w:r>
-        <w:rPr>
-          <w:rFonts w:ascii="Segoe UI" w:hAnsi="Segoe UI" w:cs="Segoe UI"/>
-          <w:color w:val="24292E"/>
-          <w:shd w:val="clear" w:color="auto" w:fill="FFFFFF"/>
-          <w:lang w:val="fr-FR"/>
-        </w:rPr>
-        <w:t>mjs</w:t>
-      </w:r>
-      <w:proofErr w:type="spellEnd"/>
-      <w:r>
-        <w:rPr>
-          <w:rFonts w:ascii="Segoe UI" w:hAnsi="Segoe UI" w:cs="Segoe UI"/>
-          <w:color w:val="24292E"/>
-          <w:shd w:val="clear" w:color="auto" w:fill="FFFFFF"/>
-          <w:lang w:val="fr-FR"/>
-        </w:rPr>
-        <w:t xml:space="preserve"> alors que le script </w:t>
-      </w:r>
-      <w:r>
-        <w:rPr>
-          <w:rFonts w:ascii="Segoe UI" w:hAnsi="Segoe UI" w:cs="Segoe UI"/>
-          <w:i/>
-          <w:iCs/>
-          <w:color w:val="24292E"/>
-          <w:shd w:val="clear" w:color="auto" w:fill="FFFFFF"/>
-          <w:lang w:val="fr-FR"/>
-        </w:rPr>
-        <w:t>http-prod</w:t>
-      </w:r>
-      <w:r>
-        <w:rPr>
-          <w:rFonts w:ascii="Segoe UI" w:hAnsi="Segoe UI" w:cs="Segoe UI"/>
-          <w:color w:val="24292E"/>
-          <w:shd w:val="clear" w:color="auto" w:fill="FFFFFF"/>
-          <w:lang w:val="fr-FR"/>
-        </w:rPr>
-        <w:t xml:space="preserve"> non.</w:t>
-      </w:r>
-      <w:r>
-        <w:rPr>
-          <w:rFonts w:ascii="Segoe UI" w:hAnsi="Segoe UI" w:cs="Segoe UI"/>
-          <w:color w:val="24292E"/>
-          <w:shd w:val="clear" w:color="auto" w:fill="FFFFFF"/>
-          <w:lang w:val="fr-FR"/>
-        </w:rPr>
-        <w:t xml:space="preserve"> De plus, pour </w:t>
-      </w:r>
-      <w:r>
-        <w:rPr>
-          <w:rFonts w:ascii="Segoe UI" w:hAnsi="Segoe UI" w:cs="Segoe UI"/>
-          <w:i/>
-          <w:iCs/>
-          <w:color w:val="24292E"/>
-          <w:shd w:val="clear" w:color="auto" w:fill="FFFFFF"/>
-          <w:lang w:val="fr-FR"/>
-        </w:rPr>
-        <w:t xml:space="preserve">http-dev, NODE_ENV </w:t>
-      </w:r>
-      <w:r>
-        <w:rPr>
-          <w:rFonts w:ascii="Segoe UI" w:hAnsi="Segoe UI" w:cs="Segoe UI"/>
-          <w:color w:val="24292E"/>
-          <w:shd w:val="clear" w:color="auto" w:fill="FFFFFF"/>
-          <w:lang w:val="fr-FR"/>
-        </w:rPr>
-        <w:t xml:space="preserve">= </w:t>
-      </w:r>
-      <w:proofErr w:type="spellStart"/>
-      <w:r>
-        <w:rPr>
-          <w:rFonts w:ascii="Segoe UI" w:hAnsi="Segoe UI" w:cs="Segoe UI"/>
-          <w:i/>
-          <w:iCs/>
-          <w:color w:val="24292E"/>
-          <w:shd w:val="clear" w:color="auto" w:fill="FFFFFF"/>
-          <w:lang w:val="fr-FR"/>
-        </w:rPr>
-        <w:t>development</w:t>
-      </w:r>
-      <w:proofErr w:type="spellEnd"/>
-      <w:r>
-        <w:rPr>
-          <w:rFonts w:ascii="Segoe UI" w:hAnsi="Segoe UI" w:cs="Segoe UI"/>
-          <w:i/>
-          <w:iCs/>
-          <w:color w:val="24292E"/>
-          <w:shd w:val="clear" w:color="auto" w:fill="FFFFFF"/>
-          <w:lang w:val="fr-FR"/>
-        </w:rPr>
-        <w:t xml:space="preserve"> </w:t>
+          <w:shd w:val="clear" w:color="auto" w:fill="FFFFFF"/>
+          <w:lang w:val="fr-FR"/>
+        </w:rPr>
+        <w:t xml:space="preserve">development </w:t>
       </w:r>
       <w:r>
         <w:rPr>
@@ -3345,7 +2901,6 @@
         </w:rPr>
         <w:t xml:space="preserve">Modification de la fonction </w:t>
       </w:r>
-      <w:proofErr w:type="spellStart"/>
       <w:r>
         <w:rPr>
           <w:rFonts w:ascii="Segoe UI" w:eastAsia="Times New Roman" w:hAnsi="Segoe UI" w:cs="Segoe UI"/>
@@ -3356,9 +2911,18 @@
           <w:lang w:val="fr-FR" w:eastAsia="fr-NC"/>
           <w14:ligatures w14:val="none"/>
         </w:rPr>
-        <w:t>requestListener</w:t>
-      </w:r>
-      <w:proofErr w:type="spellEnd"/>
+        <w:t>requestListener()</w:t>
+      </w:r>
+      <w:r>
+        <w:rPr>
+          <w:rFonts w:ascii="Segoe UI" w:eastAsia="Times New Roman" w:hAnsi="Segoe UI" w:cs="Segoe UI"/>
+          <w:color w:val="24292E"/>
+          <w:kern w:val="0"/>
+          <w:lang w:val="fr-FR" w:eastAsia="fr-NC"/>
+          <w14:ligatures w14:val="none"/>
+        </w:rPr>
+        <w:t xml:space="preserve"> pour pouvoir spécifier une quantité de nombres aléatoires à générer à partir de l’URL qui sera de type </w:t>
+      </w:r>
       <w:r>
         <w:rPr>
           <w:rFonts w:ascii="Segoe UI" w:eastAsia="Times New Roman" w:hAnsi="Segoe UI" w:cs="Segoe UI"/>
@@ -3369,55 +2933,7 @@
           <w:lang w:val="fr-FR" w:eastAsia="fr-NC"/>
           <w14:ligatures w14:val="none"/>
         </w:rPr>
-        <w:t>()</w:t>
-      </w:r>
-      <w:r>
-        <w:rPr>
-          <w:rFonts w:ascii="Segoe UI" w:eastAsia="Times New Roman" w:hAnsi="Segoe UI" w:cs="Segoe UI"/>
-          <w:color w:val="24292E"/>
-          <w:kern w:val="0"/>
-          <w:lang w:val="fr-FR" w:eastAsia="fr-NC"/>
-          <w14:ligatures w14:val="none"/>
-        </w:rPr>
-        <w:t xml:space="preserve"> pour pouvoir spécifier une quantité de nombres aléatoires à générer à partir de l’URL qui sera de type </w:t>
-      </w:r>
-      <w:r>
-        <w:rPr>
-          <w:rFonts w:ascii="Segoe UI" w:eastAsia="Times New Roman" w:hAnsi="Segoe UI" w:cs="Segoe UI"/>
-          <w:i/>
-          <w:iCs/>
-          <w:color w:val="24292E"/>
-          <w:kern w:val="0"/>
-          <w:lang w:val="fr-FR" w:eastAsia="fr-NC"/>
-          <w14:ligatures w14:val="none"/>
-        </w:rPr>
-        <w:t>/</w:t>
-      </w:r>
-      <w:proofErr w:type="spellStart"/>
-      <w:r>
-        <w:rPr>
-          <w:rFonts w:ascii="Segoe UI" w:eastAsia="Times New Roman" w:hAnsi="Segoe UI" w:cs="Segoe UI"/>
-          <w:i/>
-          <w:iCs/>
-          <w:color w:val="24292E"/>
-          <w:kern w:val="0"/>
-          <w:lang w:val="fr-FR" w:eastAsia="fr-NC"/>
-          <w14:ligatures w14:val="none"/>
-        </w:rPr>
-        <w:t>random</w:t>
-      </w:r>
-      <w:proofErr w:type="spellEnd"/>
-      <w:r>
-        <w:rPr>
-          <w:rFonts w:ascii="Segoe UI" w:eastAsia="Times New Roman" w:hAnsi="Segoe UI" w:cs="Segoe UI"/>
-          <w:i/>
-          <w:iCs/>
-          <w:color w:val="24292E"/>
-          <w:kern w:val="0"/>
-          <w:lang w:val="fr-FR" w:eastAsia="fr-NC"/>
-          <w14:ligatures w14:val="none"/>
-        </w:rPr>
-        <w:t xml:space="preserve">/:nb </w:t>
+        <w:t xml:space="preserve">/random/:nb </w:t>
       </w:r>
       <w:r>
         <w:rPr>
@@ -3608,7 +3124,6 @@
         </w:rPr>
         <w:t xml:space="preserve"> : </w:t>
       </w:r>
-      <w:proofErr w:type="spellStart"/>
       <w:r>
         <w:rPr>
           <w:rFonts w:ascii="Segoe UI" w:hAnsi="Segoe UI" w:cs="Segoe UI"/>
@@ -3619,20 +3134,7 @@
           <w:szCs w:val="32"/>
           <w:lang w:val="fr-FR"/>
         </w:rPr>
-        <w:t>framework</w:t>
-      </w:r>
-      <w:proofErr w:type="spellEnd"/>
-      <w:r>
-        <w:rPr>
-          <w:rFonts w:ascii="Segoe UI" w:hAnsi="Segoe UI" w:cs="Segoe UI"/>
-          <w:b/>
-          <w:bCs/>
-          <w:color w:val="24292E"/>
-          <w:sz w:val="32"/>
-          <w:szCs w:val="32"/>
-          <w:lang w:val="fr-FR"/>
-        </w:rPr>
-        <w:t xml:space="preserve"> Express</w:t>
+        <w:t>framework Express</w:t>
       </w:r>
     </w:p>
     <w:p>
@@ -3733,7 +3235,6 @@
         </w:rPr>
         <w:t xml:space="preserve">Voici les modules installés avec la commande </w:t>
       </w:r>
-      <w:proofErr w:type="spellStart"/>
       <w:r>
         <w:rPr>
           <w:rFonts w:ascii="Segoe UI" w:hAnsi="Segoe UI" w:cs="Segoe UI"/>
@@ -3743,129 +3244,8 @@
           <w:shd w:val="clear" w:color="auto" w:fill="FFFFFF"/>
           <w:lang w:val="fr-FR"/>
         </w:rPr>
-        <w:t>npm</w:t>
-      </w:r>
-      <w:proofErr w:type="spellEnd"/>
-      <w:r>
-        <w:rPr>
-          <w:rFonts w:ascii="Segoe UI" w:hAnsi="Segoe UI" w:cs="Segoe UI"/>
-          <w:i/>
-          <w:iCs/>
-          <w:color w:val="24292E"/>
-          <w:shd w:val="clear" w:color="auto" w:fill="FFFFFF"/>
-          <w:lang w:val="fr-FR"/>
-        </w:rPr>
-        <w:t xml:space="preserve"> </w:t>
-      </w:r>
-      <w:proofErr w:type="spellStart"/>
-      <w:r>
-        <w:rPr>
-          <w:rFonts w:ascii="Segoe UI" w:hAnsi="Segoe UI" w:cs="Segoe UI"/>
-          <w:i/>
-          <w:iCs/>
-          <w:color w:val="24292E"/>
-          <w:shd w:val="clear" w:color="auto" w:fill="FFFFFF"/>
-          <w:lang w:val="fr-FR"/>
-        </w:rPr>
-        <w:t>install</w:t>
-      </w:r>
-      <w:proofErr w:type="spellEnd"/>
-      <w:r>
-        <w:rPr>
-          <w:rFonts w:ascii="Segoe UI" w:hAnsi="Segoe UI" w:cs="Segoe UI"/>
-          <w:i/>
-          <w:iCs/>
-          <w:color w:val="24292E"/>
-          <w:shd w:val="clear" w:color="auto" w:fill="FFFFFF"/>
-          <w:lang w:val="fr-FR"/>
-        </w:rPr>
-        <w:t xml:space="preserve"> --</w:t>
-      </w:r>
-      <w:proofErr w:type="spellStart"/>
-      <w:r>
-        <w:rPr>
-          <w:rFonts w:ascii="Segoe UI" w:hAnsi="Segoe UI" w:cs="Segoe UI"/>
-          <w:i/>
-          <w:iCs/>
-          <w:color w:val="24292E"/>
-          <w:shd w:val="clear" w:color="auto" w:fill="FFFFFF"/>
-          <w:lang w:val="fr-FR"/>
-        </w:rPr>
-        <w:t>save</w:t>
-      </w:r>
-      <w:proofErr w:type="spellEnd"/>
-      <w:r>
-        <w:rPr>
-          <w:rFonts w:ascii="Segoe UI" w:hAnsi="Segoe UI" w:cs="Segoe UI"/>
-          <w:i/>
-          <w:iCs/>
-          <w:color w:val="24292E"/>
-          <w:shd w:val="clear" w:color="auto" w:fill="FFFFFF"/>
-          <w:lang w:val="fr-FR"/>
-        </w:rPr>
-        <w:t xml:space="preserve"> express http-</w:t>
-      </w:r>
-      <w:proofErr w:type="spellStart"/>
-      <w:r>
-        <w:rPr>
-          <w:rFonts w:ascii="Segoe UI" w:hAnsi="Segoe UI" w:cs="Segoe UI"/>
-          <w:i/>
-          <w:iCs/>
-          <w:color w:val="24292E"/>
-          <w:shd w:val="clear" w:color="auto" w:fill="FFFFFF"/>
-          <w:lang w:val="fr-FR"/>
-        </w:rPr>
-        <w:t>errors</w:t>
-      </w:r>
-      <w:proofErr w:type="spellEnd"/>
-      <w:r>
-        <w:rPr>
-          <w:rFonts w:ascii="Segoe UI" w:hAnsi="Segoe UI" w:cs="Segoe UI"/>
-          <w:i/>
-          <w:iCs/>
-          <w:color w:val="24292E"/>
-          <w:shd w:val="clear" w:color="auto" w:fill="FFFFFF"/>
-          <w:lang w:val="fr-FR"/>
-        </w:rPr>
-        <w:t xml:space="preserve"> </w:t>
-      </w:r>
-      <w:proofErr w:type="spellStart"/>
-      <w:r>
-        <w:rPr>
-          <w:rFonts w:ascii="Segoe UI" w:hAnsi="Segoe UI" w:cs="Segoe UI"/>
-          <w:i/>
-          <w:iCs/>
-          <w:color w:val="24292E"/>
-          <w:shd w:val="clear" w:color="auto" w:fill="FFFFFF"/>
-          <w:lang w:val="fr-FR"/>
-        </w:rPr>
-        <w:t>loglevel</w:t>
-      </w:r>
-      <w:proofErr w:type="spellEnd"/>
-      <w:r>
-        <w:rPr>
-          <w:rFonts w:ascii="Segoe UI" w:hAnsi="Segoe UI" w:cs="Segoe UI"/>
-          <w:i/>
-          <w:iCs/>
-          <w:color w:val="24292E"/>
-          <w:shd w:val="clear" w:color="auto" w:fill="FFFFFF"/>
-          <w:lang w:val="fr-FR"/>
-        </w:rPr>
-        <w:t xml:space="preserve"> </w:t>
-      </w:r>
-      <w:proofErr w:type="spellStart"/>
-      <w:r>
-        <w:rPr>
-          <w:rFonts w:ascii="Segoe UI" w:hAnsi="Segoe UI" w:cs="Segoe UI"/>
-          <w:i/>
-          <w:iCs/>
-          <w:color w:val="24292E"/>
-          <w:shd w:val="clear" w:color="auto" w:fill="FFFFFF"/>
-          <w:lang w:val="fr-FR"/>
-        </w:rPr>
-        <w:t>morgan</w:t>
-      </w:r>
-      <w:proofErr w:type="spellEnd"/>
+        <w:t>npm install --save express http-errors loglevel morgan</w:t>
+      </w:r>
       <w:r>
         <w:rPr>
           <w:rFonts w:ascii="Segoe UI" w:hAnsi="Segoe UI" w:cs="Segoe UI"/>
@@ -3998,27 +3378,7 @@
           <w:shd w:val="clear" w:color="auto" w:fill="FFFFFF"/>
           <w:lang w:val="fr-FR"/>
         </w:rPr>
-        <w:t xml:space="preserve">• </w:t>
-      </w:r>
-      <w:proofErr w:type="spellStart"/>
-      <w:r>
-        <w:rPr>
-          <w:rFonts w:ascii="Segoe UI" w:hAnsi="Segoe UI" w:cs="Segoe UI"/>
-          <w:color w:val="24292E"/>
-          <w:shd w:val="clear" w:color="auto" w:fill="FFFFFF"/>
-          <w:lang w:val="fr-FR"/>
-        </w:rPr>
-        <w:t>loglevel</w:t>
-      </w:r>
-      <w:proofErr w:type="spellEnd"/>
-      <w:r>
-        <w:rPr>
-          <w:rFonts w:ascii="Segoe UI" w:hAnsi="Segoe UI" w:cs="Segoe UI"/>
-          <w:color w:val="24292E"/>
-          <w:shd w:val="clear" w:color="auto" w:fill="FFFFFF"/>
-          <w:lang w:val="fr-FR"/>
-        </w:rPr>
-        <w:t xml:space="preserve"> (</w:t>
+        <w:t>• loglevel (</w:t>
       </w:r>
       <w:hyperlink r:id="rId28" w:history="1">
         <w:r>
@@ -4356,31 +3716,7 @@
           <w:shd w:val="clear" w:color="auto" w:fill="FFFFFF"/>
           <w:lang w:val="fr-FR"/>
         </w:rPr>
-        <w:t>/</w:t>
-      </w:r>
-      <w:proofErr w:type="spellStart"/>
-      <w:r>
-        <w:rPr>
-          <w:rFonts w:ascii="Segoe UI" w:hAnsi="Segoe UI" w:cs="Segoe UI"/>
-          <w:i/>
-          <w:iCs/>
-          <w:color w:val="24292E"/>
-          <w:shd w:val="clear" w:color="auto" w:fill="FFFFFF"/>
-          <w:lang w:val="fr-FR"/>
-        </w:rPr>
-        <w:t>random</w:t>
-      </w:r>
-      <w:proofErr w:type="spellEnd"/>
-      <w:r>
-        <w:rPr>
-          <w:rFonts w:ascii="Segoe UI" w:hAnsi="Segoe UI" w:cs="Segoe UI"/>
-          <w:i/>
-          <w:iCs/>
-          <w:color w:val="24292E"/>
-          <w:shd w:val="clear" w:color="auto" w:fill="FFFFFF"/>
-          <w:lang w:val="fr-FR"/>
-        </w:rPr>
-        <w:t>/2 </w:t>
+        <w:t>/random/2 </w:t>
       </w:r>
       <w:r>
         <w:rPr>
@@ -4568,7 +3904,6 @@
         </w:rPr>
         <w:t xml:space="preserve">Les nouvelles en-têtes des réponses fournies par Express sont : </w:t>
       </w:r>
-      <w:proofErr w:type="spellStart"/>
       <w:r>
         <w:rPr>
           <w:rFonts w:ascii="Segoe UI" w:eastAsia="Times New Roman" w:hAnsi="Segoe UI" w:cs="Segoe UI"/>
@@ -4579,9 +3914,18 @@
           <w:lang w:val="fr-FR" w:eastAsia="fr-NC"/>
           <w14:ligatures w14:val="none"/>
         </w:rPr>
-        <w:t>Accept</w:t>
-      </w:r>
-      <w:proofErr w:type="spellEnd"/>
+        <w:t xml:space="preserve">Accept-Ranges, Cache-Control, ETag </w:t>
+      </w:r>
+      <w:r>
+        <w:rPr>
+          <w:rFonts w:ascii="Segoe UI" w:eastAsia="Times New Roman" w:hAnsi="Segoe UI" w:cs="Segoe UI"/>
+          <w:color w:val="24292E"/>
+          <w:kern w:val="0"/>
+          <w:lang w:val="fr-FR" w:eastAsia="fr-NC"/>
+          <w14:ligatures w14:val="none"/>
+        </w:rPr>
+        <w:t xml:space="preserve">et </w:t>
+      </w:r>
       <w:r>
         <w:rPr>
           <w:rFonts w:ascii="Segoe UI" w:eastAsia="Times New Roman" w:hAnsi="Segoe UI" w:cs="Segoe UI"/>
@@ -4592,183 +3936,117 @@
           <w:lang w:val="fr-FR" w:eastAsia="fr-NC"/>
           <w14:ligatures w14:val="none"/>
         </w:rPr>
-        <w:t xml:space="preserve">-Ranges, Cache-Control, </w:t>
-      </w:r>
-      <w:proofErr w:type="spellStart"/>
-      <w:r>
-        <w:rPr>
-          <w:rFonts w:ascii="Segoe UI" w:eastAsia="Times New Roman" w:hAnsi="Segoe UI" w:cs="Segoe UI"/>
+        <w:t>Last-Modified</w:t>
+      </w:r>
+      <w:r>
+        <w:rPr>
+          <w:rFonts w:ascii="Segoe UI" w:eastAsia="Times New Roman" w:hAnsi="Segoe UI" w:cs="Segoe UI"/>
+          <w:color w:val="24292E"/>
+          <w:kern w:val="0"/>
+          <w:lang w:val="fr-FR" w:eastAsia="fr-NC"/>
+          <w14:ligatures w14:val="none"/>
+        </w:rPr>
+        <w:t>.</w:t>
+      </w:r>
+    </w:p>
+    <w:p>
+      <w:pPr>
+        <w:shd w:val="clear" w:color="auto" w:fill="FFFFFF"/>
+        <w:spacing w:beforeAutospacing="1" w:after="0" w:afterAutospacing="1" w:line="240" w:lineRule="auto"/>
+        <w:rPr>
+          <w:rFonts w:ascii="Segoe UI" w:eastAsia="Times New Roman" w:hAnsi="Segoe UI" w:cs="Segoe UI"/>
+          <w:color w:val="24292E"/>
+          <w:kern w:val="0"/>
+          <w:lang w:val="fr-FR" w:eastAsia="fr-NC"/>
+          <w14:ligatures w14:val="none"/>
+        </w:rPr>
+      </w:pPr>
+    </w:p>
+    <w:p>
+      <w:pPr>
+        <w:shd w:val="clear" w:color="auto" w:fill="FFFFFF"/>
+        <w:spacing w:beforeAutospacing="1" w:after="0" w:afterAutospacing="1" w:line="240" w:lineRule="auto"/>
+        <w:rPr>
+          <w:rFonts w:ascii="Segoe UI" w:hAnsi="Segoe UI" w:cs="Segoe UI"/>
+          <w:color w:val="24292E"/>
+          <w:sz w:val="24"/>
+          <w:szCs w:val="24"/>
+          <w:shd w:val="clear" w:color="auto" w:fill="FFFFFF"/>
+        </w:rPr>
+      </w:pPr>
+      <w:r>
+        <w:rPr>
+          <w:rStyle w:val="lev"/>
+          <w:rFonts w:ascii="Segoe UI" w:hAnsi="Segoe UI" w:cs="Segoe UI"/>
+          <w:color w:val="24292E"/>
+          <w:sz w:val="24"/>
+          <w:szCs w:val="24"/>
+          <w:shd w:val="clear" w:color="auto" w:fill="FFFFFF"/>
+        </w:rPr>
+        <w:t>Question 2.4</w:t>
+      </w:r>
+      <w:r>
+        <w:rPr>
+          <w:rFonts w:ascii="Segoe UI" w:hAnsi="Segoe UI" w:cs="Segoe UI"/>
+          <w:color w:val="24292E"/>
+          <w:sz w:val="24"/>
+          <w:szCs w:val="24"/>
+          <w:shd w:val="clear" w:color="auto" w:fill="FFFFFF"/>
+        </w:rPr>
+        <w:t> quand l’événement </w:t>
+      </w:r>
+      <w:r>
+        <w:rPr>
+          <w:rStyle w:val="CodeHTML"/>
+          <w:rFonts w:ascii="Segoe UI" w:eastAsiaTheme="minorHAnsi" w:hAnsi="Segoe UI" w:cs="Segoe UI"/>
+          <w:color w:val="24292E"/>
+          <w:sz w:val="24"/>
+          <w:szCs w:val="24"/>
+        </w:rPr>
+        <w:t>listening</w:t>
+      </w:r>
+      <w:r>
+        <w:rPr>
+          <w:rFonts w:ascii="Segoe UI" w:hAnsi="Segoe UI" w:cs="Segoe UI"/>
+          <w:color w:val="24292E"/>
+          <w:sz w:val="24"/>
+          <w:szCs w:val="24"/>
+          <w:shd w:val="clear" w:color="auto" w:fill="FFFFFF"/>
+        </w:rPr>
+        <w:t> est-il déclenché ?</w:t>
+      </w:r>
+    </w:p>
+    <w:p>
+      <w:pPr>
+        <w:shd w:val="clear" w:color="auto" w:fill="FFFFFF"/>
+        <w:spacing w:beforeAutospacing="1" w:after="0" w:afterAutospacing="1" w:line="240" w:lineRule="auto"/>
+        <w:rPr>
+          <w:rFonts w:ascii="Segoe UI" w:hAnsi="Segoe UI" w:cs="Segoe UI"/>
+          <w:color w:val="24292E"/>
+          <w:shd w:val="clear" w:color="auto" w:fill="FFFFFF"/>
+          <w:lang w:val="fr-FR"/>
+        </w:rPr>
+      </w:pPr>
+      <w:r>
+        <w:rPr>
+          <w:rFonts w:ascii="Segoe UI" w:hAnsi="Segoe UI" w:cs="Segoe UI"/>
+          <w:color w:val="24292E"/>
+          <w:shd w:val="clear" w:color="auto" w:fill="FFFFFF"/>
+          <w:lang w:val="fr-FR"/>
+        </w:rPr>
+        <w:t xml:space="preserve">L’événement </w:t>
+      </w:r>
+      <w:r>
+        <w:rPr>
+          <w:rFonts w:ascii="Segoe UI" w:hAnsi="Segoe UI" w:cs="Segoe UI"/>
           <w:i/>
           <w:iCs/>
           <w:color w:val="24292E"/>
-          <w:kern w:val="0"/>
-          <w:lang w:val="fr-FR" w:eastAsia="fr-NC"/>
-          <w14:ligatures w14:val="none"/>
-        </w:rPr>
-        <w:t>ETag</w:t>
-      </w:r>
-      <w:proofErr w:type="spellEnd"/>
-      <w:r>
-        <w:rPr>
-          <w:rFonts w:ascii="Segoe UI" w:eastAsia="Times New Roman" w:hAnsi="Segoe UI" w:cs="Segoe UI"/>
-          <w:i/>
-          <w:iCs/>
-          <w:color w:val="24292E"/>
-          <w:kern w:val="0"/>
-          <w:lang w:val="fr-FR" w:eastAsia="fr-NC"/>
-          <w14:ligatures w14:val="none"/>
-        </w:rPr>
-        <w:t xml:space="preserve"> </w:t>
-      </w:r>
-      <w:r>
-        <w:rPr>
-          <w:rFonts w:ascii="Segoe UI" w:eastAsia="Times New Roman" w:hAnsi="Segoe UI" w:cs="Segoe UI"/>
-          <w:color w:val="24292E"/>
-          <w:kern w:val="0"/>
-          <w:lang w:val="fr-FR" w:eastAsia="fr-NC"/>
-          <w14:ligatures w14:val="none"/>
-        </w:rPr>
-        <w:t xml:space="preserve">et </w:t>
-      </w:r>
-      <w:r>
-        <w:rPr>
-          <w:rFonts w:ascii="Segoe UI" w:eastAsia="Times New Roman" w:hAnsi="Segoe UI" w:cs="Segoe UI"/>
-          <w:i/>
-          <w:iCs/>
-          <w:color w:val="24292E"/>
-          <w:kern w:val="0"/>
-          <w:lang w:val="fr-FR" w:eastAsia="fr-NC"/>
-          <w14:ligatures w14:val="none"/>
-        </w:rPr>
-        <w:t>Last-</w:t>
-      </w:r>
-      <w:proofErr w:type="spellStart"/>
-      <w:r>
-        <w:rPr>
-          <w:rFonts w:ascii="Segoe UI" w:eastAsia="Times New Roman" w:hAnsi="Segoe UI" w:cs="Segoe UI"/>
-          <w:i/>
-          <w:iCs/>
-          <w:color w:val="24292E"/>
-          <w:kern w:val="0"/>
-          <w:lang w:val="fr-FR" w:eastAsia="fr-NC"/>
-          <w14:ligatures w14:val="none"/>
-        </w:rPr>
-        <w:t>Modified</w:t>
-      </w:r>
-      <w:proofErr w:type="spellEnd"/>
-      <w:r>
-        <w:rPr>
-          <w:rFonts w:ascii="Segoe UI" w:eastAsia="Times New Roman" w:hAnsi="Segoe UI" w:cs="Segoe UI"/>
-          <w:color w:val="24292E"/>
-          <w:kern w:val="0"/>
-          <w:lang w:val="fr-FR" w:eastAsia="fr-NC"/>
-          <w14:ligatures w14:val="none"/>
-        </w:rPr>
-        <w:t>.</w:t>
-      </w:r>
-    </w:p>
-    <w:p>
-      <w:pPr>
-        <w:shd w:val="clear" w:color="auto" w:fill="FFFFFF"/>
-        <w:spacing w:beforeAutospacing="1" w:after="0" w:afterAutospacing="1" w:line="240" w:lineRule="auto"/>
-        <w:rPr>
-          <w:rFonts w:ascii="Segoe UI" w:eastAsia="Times New Roman" w:hAnsi="Segoe UI" w:cs="Segoe UI"/>
-          <w:color w:val="24292E"/>
-          <w:kern w:val="0"/>
-          <w:lang w:val="fr-FR" w:eastAsia="fr-NC"/>
-          <w14:ligatures w14:val="none"/>
-        </w:rPr>
-      </w:pPr>
-    </w:p>
-    <w:p>
-      <w:pPr>
-        <w:shd w:val="clear" w:color="auto" w:fill="FFFFFF"/>
-        <w:spacing w:beforeAutospacing="1" w:after="0" w:afterAutospacing="1" w:line="240" w:lineRule="auto"/>
-        <w:rPr>
-          <w:rFonts w:ascii="Segoe UI" w:hAnsi="Segoe UI" w:cs="Segoe UI"/>
-          <w:color w:val="24292E"/>
-          <w:sz w:val="24"/>
-          <w:szCs w:val="24"/>
-          <w:shd w:val="clear" w:color="auto" w:fill="FFFFFF"/>
-        </w:rPr>
-      </w:pPr>
-      <w:r>
-        <w:rPr>
-          <w:rStyle w:val="lev"/>
-          <w:rFonts w:ascii="Segoe UI" w:hAnsi="Segoe UI" w:cs="Segoe UI"/>
-          <w:color w:val="24292E"/>
-          <w:sz w:val="24"/>
-          <w:szCs w:val="24"/>
-          <w:shd w:val="clear" w:color="auto" w:fill="FFFFFF"/>
-        </w:rPr>
-        <w:t>Question 2.4</w:t>
-      </w:r>
-      <w:r>
-        <w:rPr>
-          <w:rFonts w:ascii="Segoe UI" w:hAnsi="Segoe UI" w:cs="Segoe UI"/>
-          <w:color w:val="24292E"/>
-          <w:sz w:val="24"/>
-          <w:szCs w:val="24"/>
-          <w:shd w:val="clear" w:color="auto" w:fill="FFFFFF"/>
-        </w:rPr>
-        <w:t> quand l’événement </w:t>
-      </w:r>
-      <w:proofErr w:type="spellStart"/>
-      <w:r>
-        <w:rPr>
-          <w:rStyle w:val="CodeHTML"/>
-          <w:rFonts w:ascii="Segoe UI" w:eastAsiaTheme="minorHAnsi" w:hAnsi="Segoe UI" w:cs="Segoe UI"/>
-          <w:color w:val="24292E"/>
-          <w:sz w:val="24"/>
-          <w:szCs w:val="24"/>
+          <w:shd w:val="clear" w:color="auto" w:fill="FFFFFF"/>
+          <w:lang w:val="fr-FR"/>
         </w:rPr>
         <w:t>listening</w:t>
       </w:r>
-      <w:proofErr w:type="spellEnd"/>
-      <w:r>
-        <w:rPr>
-          <w:rFonts w:ascii="Segoe UI" w:hAnsi="Segoe UI" w:cs="Segoe UI"/>
-          <w:color w:val="24292E"/>
-          <w:sz w:val="24"/>
-          <w:szCs w:val="24"/>
-          <w:shd w:val="clear" w:color="auto" w:fill="FFFFFF"/>
-        </w:rPr>
-        <w:t> est-il déclenché ?</w:t>
-      </w:r>
-    </w:p>
-    <w:p>
-      <w:pPr>
-        <w:shd w:val="clear" w:color="auto" w:fill="FFFFFF"/>
-        <w:spacing w:beforeAutospacing="1" w:after="0" w:afterAutospacing="1" w:line="240" w:lineRule="auto"/>
-        <w:rPr>
-          <w:rFonts w:ascii="Segoe UI" w:hAnsi="Segoe UI" w:cs="Segoe UI"/>
-          <w:color w:val="24292E"/>
-          <w:shd w:val="clear" w:color="auto" w:fill="FFFFFF"/>
-          <w:lang w:val="fr-FR"/>
-        </w:rPr>
-      </w:pPr>
-      <w:r>
-        <w:rPr>
-          <w:rFonts w:ascii="Segoe UI" w:hAnsi="Segoe UI" w:cs="Segoe UI"/>
-          <w:color w:val="24292E"/>
-          <w:shd w:val="clear" w:color="auto" w:fill="FFFFFF"/>
-          <w:lang w:val="fr-FR"/>
-        </w:rPr>
-        <w:t xml:space="preserve">L’événement </w:t>
-      </w:r>
-      <w:proofErr w:type="spellStart"/>
-      <w:r>
-        <w:rPr>
-          <w:rFonts w:ascii="Segoe UI" w:hAnsi="Segoe UI" w:cs="Segoe UI"/>
-          <w:i/>
-          <w:iCs/>
-          <w:color w:val="24292E"/>
-          <w:shd w:val="clear" w:color="auto" w:fill="FFFFFF"/>
-          <w:lang w:val="fr-FR"/>
-        </w:rPr>
-        <w:t>listening</w:t>
-      </w:r>
-      <w:proofErr w:type="spellEnd"/>
       <w:r>
         <w:rPr>
           <w:rFonts w:ascii="Segoe UI" w:hAnsi="Segoe UI" w:cs="Segoe UI"/>
@@ -4950,7 +4228,6 @@
         </w:rPr>
         <w:t xml:space="preserve">Lors de l’utilisation de </w:t>
       </w:r>
-      <w:proofErr w:type="spellStart"/>
       <w:r>
         <w:rPr>
           <w:rFonts w:ascii="Segoe UI" w:hAnsi="Segoe UI" w:cs="Segoe UI"/>
@@ -4962,7 +4239,6 @@
         </w:rPr>
         <w:t>express.static</w:t>
       </w:r>
-      <w:proofErr w:type="spellEnd"/>
       <w:r>
         <w:rPr>
           <w:rFonts w:ascii="Segoe UI" w:hAnsi="Segoe UI" w:cs="Segoe UI"/>
@@ -4972,7 +4248,6 @@
         </w:rPr>
         <w:t xml:space="preserve">, l’option </w:t>
       </w:r>
-      <w:proofErr w:type="spellStart"/>
       <w:r>
         <w:rPr>
           <w:rFonts w:ascii="Segoe UI" w:hAnsi="Segoe UI" w:cs="Segoe UI"/>
@@ -4984,7 +4259,6 @@
         </w:rPr>
         <w:t>fallthrough</w:t>
       </w:r>
-      <w:proofErr w:type="spellEnd"/>
       <w:r>
         <w:rPr>
           <w:rFonts w:ascii="Segoe UI" w:hAnsi="Segoe UI" w:cs="Segoe UI"/>
@@ -5034,7 +4308,6 @@
         </w:rPr>
         <w:t xml:space="preserve"> si celui existe dans le répertoire donné en paramètre de </w:t>
       </w:r>
-      <w:proofErr w:type="spellStart"/>
       <w:r>
         <w:rPr>
           <w:rFonts w:ascii="Segoe UI" w:hAnsi="Segoe UI" w:cs="Segoe UI"/>
@@ -5046,7 +4319,6 @@
         </w:rPr>
         <w:t>express.static</w:t>
       </w:r>
-      <w:proofErr w:type="spellEnd"/>
       <w:r>
         <w:rPr>
           <w:rFonts w:ascii="Segoe UI" w:hAnsi="Segoe UI" w:cs="Segoe UI"/>
@@ -5112,29 +4384,7 @@
           <w:szCs w:val="24"/>
           <w:shd w:val="clear" w:color="auto" w:fill="FFFFFF"/>
         </w:rPr>
-        <w:t> visiter la page d’accueil puis rafraichir (</w:t>
-      </w:r>
-      <w:proofErr w:type="spellStart"/>
-      <w:r>
-        <w:rPr>
-          <w:rFonts w:ascii="Segoe UI" w:hAnsi="Segoe UI" w:cs="Segoe UI"/>
-          <w:color w:val="24292E"/>
-          <w:sz w:val="24"/>
-          <w:szCs w:val="24"/>
-          <w:shd w:val="clear" w:color="auto" w:fill="FFFFFF"/>
-        </w:rPr>
-        <w:t>Ctrl+R</w:t>
-      </w:r>
-      <w:proofErr w:type="spellEnd"/>
-      <w:r>
-        <w:rPr>
-          <w:rFonts w:ascii="Segoe UI" w:hAnsi="Segoe UI" w:cs="Segoe UI"/>
-          <w:color w:val="24292E"/>
-          <w:sz w:val="24"/>
-          <w:szCs w:val="24"/>
-          <w:shd w:val="clear" w:color="auto" w:fill="FFFFFF"/>
-        </w:rPr>
-        <w:t>) et </w:t>
+        <w:t> visiter la page d’accueil puis rafraichir (Ctrl+R) et </w:t>
       </w:r>
       <w:r>
         <w:rPr>
@@ -5176,29 +4426,7 @@
           <w:szCs w:val="24"/>
           <w:shd w:val="clear" w:color="auto" w:fill="FFFFFF"/>
         </w:rPr>
-        <w:t> le rafraichissement (</w:t>
-      </w:r>
-      <w:proofErr w:type="spellStart"/>
-      <w:r>
-        <w:rPr>
-          <w:rFonts w:ascii="Segoe UI" w:hAnsi="Segoe UI" w:cs="Segoe UI"/>
-          <w:color w:val="24292E"/>
-          <w:sz w:val="24"/>
-          <w:szCs w:val="24"/>
-          <w:shd w:val="clear" w:color="auto" w:fill="FFFFFF"/>
-        </w:rPr>
-        <w:t>Ctrl+Shift+R</w:t>
-      </w:r>
-      <w:proofErr w:type="spellEnd"/>
-      <w:r>
-        <w:rPr>
-          <w:rFonts w:ascii="Segoe UI" w:hAnsi="Segoe UI" w:cs="Segoe UI"/>
-          <w:color w:val="24292E"/>
-          <w:sz w:val="24"/>
-          <w:szCs w:val="24"/>
-          <w:shd w:val="clear" w:color="auto" w:fill="FFFFFF"/>
-        </w:rPr>
-        <w:t>). Quels sont les codes HTTP sur le fichier </w:t>
+        <w:t> le rafraichissement (Ctrl+Shift+R). Quels sont les codes HTTP sur le fichier </w:t>
       </w:r>
       <w:r>
         <w:rPr>
@@ -5321,27 +4549,7 @@
           <w:shd w:val="clear" w:color="auto" w:fill="FFFFFF"/>
           <w:lang w:val="fr-FR"/>
         </w:rPr>
-        <w:t>Lors du rafraichissement simple (</w:t>
-      </w:r>
-      <w:proofErr w:type="spellStart"/>
-      <w:r>
-        <w:rPr>
-          <w:rFonts w:ascii="Segoe UI" w:hAnsi="Segoe UI" w:cs="Segoe UI"/>
-          <w:color w:val="24292E"/>
-          <w:shd w:val="clear" w:color="auto" w:fill="FFFFFF"/>
-          <w:lang w:val="fr-FR"/>
-        </w:rPr>
-        <w:t>Ctrl+R</w:t>
-      </w:r>
-      <w:proofErr w:type="spellEnd"/>
-      <w:r>
-        <w:rPr>
-          <w:rFonts w:ascii="Segoe UI" w:hAnsi="Segoe UI" w:cs="Segoe UI"/>
-          <w:color w:val="24292E"/>
-          <w:shd w:val="clear" w:color="auto" w:fill="FFFFFF"/>
-          <w:lang w:val="fr-FR"/>
-        </w:rPr>
-        <w:t>), on obtient un code 304 indiquant que le fichier style.css n’a pas été modifié depuis la dernière visite de la page.</w:t>
+        <w:t>Lors du rafraichissement simple (Ctrl+R), on obtient un code 304 indiquant que le fichier style.css n’a pas été modifié depuis la dernière visite de la page.</w:t>
       </w:r>
     </w:p>
     <w:p>
@@ -5414,27 +4622,7 @@
           <w:shd w:val="clear" w:color="auto" w:fill="FFFFFF"/>
           <w:lang w:val="fr-FR"/>
         </w:rPr>
-        <w:t>• Lors du rafraichissement forcé (</w:t>
-      </w:r>
-      <w:proofErr w:type="spellStart"/>
-      <w:r>
-        <w:rPr>
-          <w:rFonts w:ascii="Segoe UI" w:hAnsi="Segoe UI" w:cs="Segoe UI"/>
-          <w:color w:val="24292E"/>
-          <w:shd w:val="clear" w:color="auto" w:fill="FFFFFF"/>
-          <w:lang w:val="fr-FR"/>
-        </w:rPr>
-        <w:t>Ctrl+Shift+R</w:t>
-      </w:r>
-      <w:proofErr w:type="spellEnd"/>
-      <w:r>
-        <w:rPr>
-          <w:rFonts w:ascii="Segoe UI" w:hAnsi="Segoe UI" w:cs="Segoe UI"/>
-          <w:color w:val="24292E"/>
-          <w:shd w:val="clear" w:color="auto" w:fill="FFFFFF"/>
-          <w:lang w:val="fr-FR"/>
-        </w:rPr>
-        <w:t xml:space="preserve">), on ignore le cache et on obtient cette fois-ci un code 200 indiquant que le fichier style.css a bien été reçue du serveur. </w:t>
+        <w:t xml:space="preserve">• Lors du rafraichissement forcé (Ctrl+Shift+R), on ignore le cache et on obtient cette fois-ci un code 200 indiquant que le fichier style.css a bien été reçue du serveur. </w:t>
       </w:r>
     </w:p>
     <w:p>
@@ -5526,9 +4714,18 @@
           <w:sz w:val="24"/>
           <w:szCs w:val="24"/>
         </w:rPr>
-        <w:t>if (</w:t>
-      </w:r>
-      <w:proofErr w:type="spellStart"/>
+        <w:t>if (app.get("env") === "development") app.use(morgan("dev"));</w:t>
+      </w:r>
+      <w:r>
+        <w:rPr>
+          <w:rFonts w:ascii="Segoe UI" w:hAnsi="Segoe UI" w:cs="Segoe UI"/>
+          <w:color w:val="24292E"/>
+          <w:sz w:val="24"/>
+          <w:szCs w:val="24"/>
+          <w:shd w:val="clear" w:color="auto" w:fill="FFFFFF"/>
+        </w:rPr>
+        <w:t> au bon endroit dans </w:t>
+      </w:r>
       <w:r>
         <w:rPr>
           <w:rStyle w:val="CodeHTML"/>
@@ -5537,151 +4734,8 @@
           <w:sz w:val="24"/>
           <w:szCs w:val="24"/>
         </w:rPr>
-        <w:t>app.get</w:t>
-      </w:r>
-      <w:proofErr w:type="spellEnd"/>
-      <w:r>
-        <w:rPr>
-          <w:rStyle w:val="CodeHTML"/>
-          <w:rFonts w:ascii="Segoe UI" w:eastAsiaTheme="minorHAnsi" w:hAnsi="Segoe UI" w:cs="Segoe UI"/>
-          <w:color w:val="24292E"/>
-          <w:sz w:val="24"/>
-          <w:szCs w:val="24"/>
-        </w:rPr>
-        <w:t>("</w:t>
-      </w:r>
-      <w:proofErr w:type="spellStart"/>
-      <w:r>
-        <w:rPr>
-          <w:rStyle w:val="CodeHTML"/>
-          <w:rFonts w:ascii="Segoe UI" w:eastAsiaTheme="minorHAnsi" w:hAnsi="Segoe UI" w:cs="Segoe UI"/>
-          <w:color w:val="24292E"/>
-          <w:sz w:val="24"/>
-          <w:szCs w:val="24"/>
-        </w:rPr>
-        <w:t>env</w:t>
-      </w:r>
-      <w:proofErr w:type="spellEnd"/>
-      <w:r>
-        <w:rPr>
-          <w:rStyle w:val="CodeHTML"/>
-          <w:rFonts w:ascii="Segoe UI" w:eastAsiaTheme="minorHAnsi" w:hAnsi="Segoe UI" w:cs="Segoe UI"/>
-          <w:color w:val="24292E"/>
-          <w:sz w:val="24"/>
-          <w:szCs w:val="24"/>
-        </w:rPr>
-        <w:t>") === "</w:t>
-      </w:r>
-      <w:proofErr w:type="spellStart"/>
-      <w:r>
-        <w:rPr>
-          <w:rStyle w:val="CodeHTML"/>
-          <w:rFonts w:ascii="Segoe UI" w:eastAsiaTheme="minorHAnsi" w:hAnsi="Segoe UI" w:cs="Segoe UI"/>
-          <w:color w:val="24292E"/>
-          <w:sz w:val="24"/>
-          <w:szCs w:val="24"/>
-        </w:rPr>
-        <w:t>development</w:t>
-      </w:r>
-      <w:proofErr w:type="spellEnd"/>
-      <w:r>
-        <w:rPr>
-          <w:rStyle w:val="CodeHTML"/>
-          <w:rFonts w:ascii="Segoe UI" w:eastAsiaTheme="minorHAnsi" w:hAnsi="Segoe UI" w:cs="Segoe UI"/>
-          <w:color w:val="24292E"/>
-          <w:sz w:val="24"/>
-          <w:szCs w:val="24"/>
-        </w:rPr>
-        <w:t xml:space="preserve">") </w:t>
-      </w:r>
-      <w:proofErr w:type="spellStart"/>
-      <w:r>
-        <w:rPr>
-          <w:rStyle w:val="CodeHTML"/>
-          <w:rFonts w:ascii="Segoe UI" w:eastAsiaTheme="minorHAnsi" w:hAnsi="Segoe UI" w:cs="Segoe UI"/>
-          <w:color w:val="24292E"/>
-          <w:sz w:val="24"/>
-          <w:szCs w:val="24"/>
-        </w:rPr>
-        <w:t>app.use</w:t>
-      </w:r>
-      <w:proofErr w:type="spellEnd"/>
-      <w:r>
-        <w:rPr>
-          <w:rStyle w:val="CodeHTML"/>
-          <w:rFonts w:ascii="Segoe UI" w:eastAsiaTheme="minorHAnsi" w:hAnsi="Segoe UI" w:cs="Segoe UI"/>
-          <w:color w:val="24292E"/>
-          <w:sz w:val="24"/>
-          <w:szCs w:val="24"/>
-        </w:rPr>
-        <w:t>(</w:t>
-      </w:r>
-      <w:proofErr w:type="spellStart"/>
-      <w:r>
-        <w:rPr>
-          <w:rStyle w:val="CodeHTML"/>
-          <w:rFonts w:ascii="Segoe UI" w:eastAsiaTheme="minorHAnsi" w:hAnsi="Segoe UI" w:cs="Segoe UI"/>
-          <w:color w:val="24292E"/>
-          <w:sz w:val="24"/>
-          <w:szCs w:val="24"/>
-        </w:rPr>
-        <w:t>morgan</w:t>
-      </w:r>
-      <w:proofErr w:type="spellEnd"/>
-      <w:r>
-        <w:rPr>
-          <w:rStyle w:val="CodeHTML"/>
-          <w:rFonts w:ascii="Segoe UI" w:eastAsiaTheme="minorHAnsi" w:hAnsi="Segoe UI" w:cs="Segoe UI"/>
-          <w:color w:val="24292E"/>
-          <w:sz w:val="24"/>
-          <w:szCs w:val="24"/>
-        </w:rPr>
-        <w:t>("dev")</w:t>
-      </w:r>
-      <w:proofErr w:type="gramStart"/>
-      <w:r>
-        <w:rPr>
-          <w:rStyle w:val="CodeHTML"/>
-          <w:rFonts w:ascii="Segoe UI" w:eastAsiaTheme="minorHAnsi" w:hAnsi="Segoe UI" w:cs="Segoe UI"/>
-          <w:color w:val="24292E"/>
-          <w:sz w:val="24"/>
-          <w:szCs w:val="24"/>
-        </w:rPr>
-        <w:t>);</w:t>
-      </w:r>
-      <w:proofErr w:type="gramEnd"/>
-      <w:r>
-        <w:rPr>
-          <w:rFonts w:ascii="Segoe UI" w:hAnsi="Segoe UI" w:cs="Segoe UI"/>
-          <w:color w:val="24292E"/>
-          <w:sz w:val="24"/>
-          <w:szCs w:val="24"/>
-          <w:shd w:val="clear" w:color="auto" w:fill="FFFFFF"/>
-        </w:rPr>
-        <w:t> au bon endroit dans </w:t>
-      </w:r>
-      <w:r>
-        <w:rPr>
-          <w:rStyle w:val="CodeHTML"/>
-          <w:rFonts w:ascii="Segoe UI" w:eastAsiaTheme="minorHAnsi" w:hAnsi="Segoe UI" w:cs="Segoe UI"/>
-          <w:color w:val="24292E"/>
-          <w:sz w:val="24"/>
-          <w:szCs w:val="24"/>
-        </w:rPr>
-        <w:t>server-</w:t>
-      </w:r>
-      <w:proofErr w:type="spellStart"/>
-      <w:r>
-        <w:rPr>
-          <w:rStyle w:val="CodeHTML"/>
-          <w:rFonts w:ascii="Segoe UI" w:eastAsiaTheme="minorHAnsi" w:hAnsi="Segoe UI" w:cs="Segoe UI"/>
-          <w:color w:val="24292E"/>
-          <w:sz w:val="24"/>
-          <w:szCs w:val="24"/>
-        </w:rPr>
-        <w:t>express.mjs</w:t>
-      </w:r>
-      <w:proofErr w:type="spellEnd"/>
+        <w:t>server-express.mjs</w:t>
+      </w:r>
       <w:r>
         <w:rPr>
           <w:rFonts w:ascii="Segoe UI" w:hAnsi="Segoe UI" w:cs="Segoe UI"/>
@@ -5978,189 +5032,7 @@
           <w:lang w:eastAsia="fr-NC"/>
           <w14:ligatures w14:val="none"/>
         </w:rPr>
-        <w:t> de la route /</w:t>
-      </w:r>
-      <w:proofErr w:type="spellStart"/>
-      <w:r>
-        <w:rPr>
-          <w:rFonts w:ascii="Segoe UI" w:eastAsia="Times New Roman" w:hAnsi="Segoe UI" w:cs="Segoe UI"/>
-          <w:color w:val="24292E"/>
-          <w:kern w:val="0"/>
-          <w:sz w:val="24"/>
-          <w:szCs w:val="24"/>
-          <w:lang w:eastAsia="fr-NC"/>
-          <w14:ligatures w14:val="none"/>
-        </w:rPr>
-        <w:t>random</w:t>
-      </w:r>
-      <w:proofErr w:type="spellEnd"/>
-      <w:r>
-        <w:rPr>
-          <w:rFonts w:ascii="Segoe UI" w:eastAsia="Times New Roman" w:hAnsi="Segoe UI" w:cs="Segoe UI"/>
-          <w:color w:val="24292E"/>
-          <w:kern w:val="0"/>
-          <w:sz w:val="24"/>
-          <w:szCs w:val="24"/>
-          <w:lang w:eastAsia="fr-NC"/>
-          <w14:ligatures w14:val="none"/>
-        </w:rPr>
-        <w:t>/:nb avec </w:t>
-      </w:r>
-      <w:proofErr w:type="spellStart"/>
-      <w:r>
-        <w:rPr>
-          <w:rFonts w:ascii="Segoe UI" w:eastAsia="Times New Roman" w:hAnsi="Segoe UI" w:cs="Segoe UI"/>
-          <w:color w:val="24292E"/>
-          <w:kern w:val="0"/>
-          <w:sz w:val="24"/>
-          <w:szCs w:val="24"/>
-          <w:lang w:eastAsia="fr-NC"/>
-          <w14:ligatures w14:val="none"/>
-        </w:rPr>
-        <w:t>response.render</w:t>
-      </w:r>
-      <w:proofErr w:type="spellEnd"/>
-      <w:r>
-        <w:rPr>
-          <w:rFonts w:ascii="Segoe UI" w:eastAsia="Times New Roman" w:hAnsi="Segoe UI" w:cs="Segoe UI"/>
-          <w:color w:val="24292E"/>
-          <w:kern w:val="0"/>
-          <w:sz w:val="24"/>
-          <w:szCs w:val="24"/>
-          <w:lang w:eastAsia="fr-NC"/>
-          <w14:ligatures w14:val="none"/>
-        </w:rPr>
-        <w:t>("</w:t>
-      </w:r>
-      <w:proofErr w:type="spellStart"/>
-      <w:r>
-        <w:rPr>
-          <w:rFonts w:ascii="Segoe UI" w:eastAsia="Times New Roman" w:hAnsi="Segoe UI" w:cs="Segoe UI"/>
-          <w:color w:val="24292E"/>
-          <w:kern w:val="0"/>
-          <w:sz w:val="24"/>
-          <w:szCs w:val="24"/>
-          <w:lang w:eastAsia="fr-NC"/>
-          <w14:ligatures w14:val="none"/>
-        </w:rPr>
-        <w:t>random</w:t>
-      </w:r>
-      <w:proofErr w:type="spellEnd"/>
-      <w:r>
-        <w:rPr>
-          <w:rFonts w:ascii="Segoe UI" w:eastAsia="Times New Roman" w:hAnsi="Segoe UI" w:cs="Segoe UI"/>
-          <w:color w:val="24292E"/>
-          <w:kern w:val="0"/>
-          <w:sz w:val="24"/>
-          <w:szCs w:val="24"/>
-          <w:lang w:eastAsia="fr-NC"/>
-          <w14:ligatures w14:val="none"/>
-        </w:rPr>
-        <w:t>", {</w:t>
-      </w:r>
-      <w:proofErr w:type="spellStart"/>
-      <w:r>
-        <w:rPr>
-          <w:rFonts w:ascii="Segoe UI" w:eastAsia="Times New Roman" w:hAnsi="Segoe UI" w:cs="Segoe UI"/>
-          <w:color w:val="24292E"/>
-          <w:kern w:val="0"/>
-          <w:sz w:val="24"/>
-          <w:szCs w:val="24"/>
-          <w:lang w:eastAsia="fr-NC"/>
-          <w14:ligatures w14:val="none"/>
-        </w:rPr>
-        <w:t>numbers</w:t>
-      </w:r>
-      <w:proofErr w:type="spellEnd"/>
-      <w:r>
-        <w:rPr>
-          <w:rFonts w:ascii="Segoe UI" w:eastAsia="Times New Roman" w:hAnsi="Segoe UI" w:cs="Segoe UI"/>
-          <w:color w:val="24292E"/>
-          <w:kern w:val="0"/>
-          <w:sz w:val="24"/>
-          <w:szCs w:val="24"/>
-          <w:lang w:eastAsia="fr-NC"/>
-          <w14:ligatures w14:val="none"/>
-        </w:rPr>
-        <w:t xml:space="preserve">, </w:t>
-      </w:r>
-      <w:proofErr w:type="spellStart"/>
-      <w:r>
-        <w:rPr>
-          <w:rFonts w:ascii="Segoe UI" w:eastAsia="Times New Roman" w:hAnsi="Segoe UI" w:cs="Segoe UI"/>
-          <w:color w:val="24292E"/>
-          <w:kern w:val="0"/>
-          <w:sz w:val="24"/>
-          <w:szCs w:val="24"/>
-          <w:lang w:eastAsia="fr-NC"/>
-          <w14:ligatures w14:val="none"/>
-        </w:rPr>
-        <w:t>welcome</w:t>
-      </w:r>
-      <w:proofErr w:type="spellEnd"/>
-      <w:r>
-        <w:rPr>
-          <w:rFonts w:ascii="Segoe UI" w:eastAsia="Times New Roman" w:hAnsi="Segoe UI" w:cs="Segoe UI"/>
-          <w:color w:val="24292E"/>
-          <w:kern w:val="0"/>
-          <w:sz w:val="24"/>
-          <w:szCs w:val="24"/>
-          <w:lang w:eastAsia="fr-NC"/>
-          <w14:ligatures w14:val="none"/>
-        </w:rPr>
-        <w:t>}); pour appeler le moteur de rendu, où </w:t>
-      </w:r>
-      <w:proofErr w:type="spellStart"/>
-      <w:r>
-        <w:rPr>
-          <w:rFonts w:ascii="Segoe UI" w:eastAsia="Times New Roman" w:hAnsi="Segoe UI" w:cs="Segoe UI"/>
-          <w:color w:val="24292E"/>
-          <w:kern w:val="0"/>
-          <w:sz w:val="24"/>
-          <w:szCs w:val="24"/>
-          <w:lang w:eastAsia="fr-NC"/>
-          <w14:ligatures w14:val="none"/>
-        </w:rPr>
-        <w:t>numbers</w:t>
-      </w:r>
-      <w:proofErr w:type="spellEnd"/>
-      <w:r>
-        <w:rPr>
-          <w:rFonts w:ascii="Segoe UI" w:eastAsia="Times New Roman" w:hAnsi="Segoe UI" w:cs="Segoe UI"/>
-          <w:color w:val="24292E"/>
-          <w:kern w:val="0"/>
-          <w:sz w:val="24"/>
-          <w:szCs w:val="24"/>
-          <w:lang w:eastAsia="fr-NC"/>
-          <w14:ligatures w14:val="none"/>
-        </w:rPr>
-        <w:t> est un tableau de nombres aléatoires (comme précédemment) et </w:t>
-      </w:r>
-      <w:proofErr w:type="spellStart"/>
-      <w:r>
-        <w:rPr>
-          <w:rFonts w:ascii="Segoe UI" w:eastAsia="Times New Roman" w:hAnsi="Segoe UI" w:cs="Segoe UI"/>
-          <w:color w:val="24292E"/>
-          <w:kern w:val="0"/>
-          <w:sz w:val="24"/>
-          <w:szCs w:val="24"/>
-          <w:lang w:eastAsia="fr-NC"/>
-          <w14:ligatures w14:val="none"/>
-        </w:rPr>
-        <w:t>welcome</w:t>
-      </w:r>
-      <w:proofErr w:type="spellEnd"/>
-      <w:r>
-        <w:rPr>
-          <w:rFonts w:ascii="Segoe UI" w:eastAsia="Times New Roman" w:hAnsi="Segoe UI" w:cs="Segoe UI"/>
-          <w:color w:val="24292E"/>
-          <w:kern w:val="0"/>
-          <w:sz w:val="24"/>
-          <w:szCs w:val="24"/>
-          <w:lang w:eastAsia="fr-NC"/>
-          <w14:ligatures w14:val="none"/>
-        </w:rPr>
-        <w:t> une chaîne de caractères.</w:t>
+        <w:t> de la route /random/:nb avec response.render("random", {numbers, welcome}); pour appeler le moteur de rendu, où numbers est un tableau de nombres aléatoires (comme précédemment) et welcome une chaîne de caractères.</w:t>
       </w:r>
     </w:p>
     <w:p>
@@ -6285,9 +5157,8 @@
           <w:lang w:val="fr-FR" w:eastAsia="fr-NC"/>
           <w14:ligatures w14:val="none"/>
         </w:rPr>
-        <w:t>/</w:t>
-      </w:r>
-      <w:proofErr w:type="spellStart"/>
+        <w:t>/random/29</w:t>
+      </w:r>
       <w:r>
         <w:rPr>
           <w:rFonts w:ascii="Segoe UI" w:eastAsia="Times New Roman" w:hAnsi="Segoe UI" w:cs="Segoe UI"/>
@@ -6298,9 +5169,18 @@
           <w:lang w:val="fr-FR" w:eastAsia="fr-NC"/>
           <w14:ligatures w14:val="none"/>
         </w:rPr>
-        <w:t>random</w:t>
-      </w:r>
-      <w:proofErr w:type="spellEnd"/>
+        <w:t> </w:t>
+      </w:r>
+      <w:r>
+        <w:rPr>
+          <w:rFonts w:ascii="Segoe UI" w:eastAsia="Times New Roman" w:hAnsi="Segoe UI" w:cs="Segoe UI"/>
+          <w:color w:val="24292E"/>
+          <w:kern w:val="0"/>
+          <w:lang w:val="fr-FR" w:eastAsia="fr-NC"/>
+          <w14:ligatures w14:val="none"/>
+        </w:rPr>
+        <w:t>(</w:t>
+      </w:r>
       <w:r>
         <w:rPr>
           <w:rFonts w:ascii="Segoe UI" w:eastAsia="Times New Roman" w:hAnsi="Segoe UI" w:cs="Segoe UI"/>
@@ -6311,7 +5191,17 @@
           <w:lang w:val="fr-FR" w:eastAsia="fr-NC"/>
           <w14:ligatures w14:val="none"/>
         </w:rPr>
-        <w:t>/29</w:t>
+        <w:t>numbers</w:t>
+      </w:r>
+      <w:r>
+        <w:rPr>
+          <w:rFonts w:ascii="Segoe UI" w:eastAsia="Times New Roman" w:hAnsi="Segoe UI" w:cs="Segoe UI"/>
+          <w:color w:val="24292E"/>
+          <w:kern w:val="0"/>
+          <w:lang w:val="fr-FR" w:eastAsia="fr-NC"/>
+          <w14:ligatures w14:val="none"/>
+        </w:rPr>
+        <w:t xml:space="preserve">=29 et </w:t>
       </w:r>
       <w:r>
         <w:rPr>
@@ -6323,56 +5213,8 @@
           <w:lang w:val="fr-FR" w:eastAsia="fr-NC"/>
           <w14:ligatures w14:val="none"/>
         </w:rPr>
-        <w:t> </w:t>
-      </w:r>
-      <w:r>
-        <w:rPr>
-          <w:rFonts w:ascii="Segoe UI" w:eastAsia="Times New Roman" w:hAnsi="Segoe UI" w:cs="Segoe UI"/>
-          <w:color w:val="24292E"/>
-          <w:kern w:val="0"/>
-          <w:lang w:val="fr-FR" w:eastAsia="fr-NC"/>
-          <w14:ligatures w14:val="none"/>
-        </w:rPr>
-        <w:t>(</w:t>
-      </w:r>
-      <w:proofErr w:type="spellStart"/>
-      <w:r>
-        <w:rPr>
-          <w:rFonts w:ascii="Segoe UI" w:eastAsia="Times New Roman" w:hAnsi="Segoe UI" w:cs="Segoe UI"/>
-          <w:i/>
-          <w:iCs/>
-          <w:color w:val="24292E"/>
-          <w:kern w:val="0"/>
-          <w:lang w:val="fr-FR" w:eastAsia="fr-NC"/>
-          <w14:ligatures w14:val="none"/>
-        </w:rPr>
-        <w:t>numbers</w:t>
-      </w:r>
-      <w:proofErr w:type="spellEnd"/>
-      <w:r>
-        <w:rPr>
-          <w:rFonts w:ascii="Segoe UI" w:eastAsia="Times New Roman" w:hAnsi="Segoe UI" w:cs="Segoe UI"/>
-          <w:color w:val="24292E"/>
-          <w:kern w:val="0"/>
-          <w:lang w:val="fr-FR" w:eastAsia="fr-NC"/>
-          <w14:ligatures w14:val="none"/>
-        </w:rPr>
-        <w:t xml:space="preserve">=29 et </w:t>
-      </w:r>
-      <w:proofErr w:type="spellStart"/>
-      <w:r>
-        <w:rPr>
-          <w:rFonts w:ascii="Segoe UI" w:eastAsia="Times New Roman" w:hAnsi="Segoe UI" w:cs="Segoe UI"/>
-          <w:i/>
-          <w:iCs/>
-          <w:color w:val="24292E"/>
-          <w:kern w:val="0"/>
-          <w:lang w:val="fr-FR" w:eastAsia="fr-NC"/>
-          <w14:ligatures w14:val="none"/>
-        </w:rPr>
         <w:t>welcome</w:t>
       </w:r>
-      <w:proofErr w:type="spellEnd"/>
       <w:r>
         <w:rPr>
           <w:rFonts w:ascii="Segoe UI" w:eastAsia="Times New Roman" w:hAnsi="Segoe UI" w:cs="Segoe UI"/>
@@ -6536,7 +5378,6 @@
         </w:rPr>
         <w:t>r</w:t>
       </w:r>
-      <w:proofErr w:type="spellStart"/>
       <w:r>
         <w:rPr>
           <w:rFonts w:ascii="Segoe UI" w:eastAsia="Times New Roman" w:hAnsi="Segoe UI" w:cs="Segoe UI"/>
@@ -6547,254 +5388,7 @@
           <w:lang w:eastAsia="fr-NC"/>
           <w14:ligatures w14:val="none"/>
         </w:rPr>
-        <w:t>oute</w:t>
-      </w:r>
-      <w:proofErr w:type="spellEnd"/>
-      <w:r>
-        <w:rPr>
-          <w:rFonts w:ascii="Segoe UI" w:eastAsia="Times New Roman" w:hAnsi="Segoe UI" w:cs="Segoe UI"/>
-          <w:color w:val="24292E"/>
-          <w:kern w:val="0"/>
-          <w:sz w:val="24"/>
-          <w:szCs w:val="24"/>
-          <w:lang w:eastAsia="fr-NC"/>
-          <w14:ligatures w14:val="none"/>
-        </w:rPr>
-        <w:t> /</w:t>
-      </w:r>
-      <w:proofErr w:type="spellStart"/>
-      <w:r>
-        <w:rPr>
-          <w:rFonts w:ascii="Segoe UI" w:eastAsia="Times New Roman" w:hAnsi="Segoe UI" w:cs="Segoe UI"/>
-          <w:color w:val="24292E"/>
-          <w:kern w:val="0"/>
-          <w:sz w:val="24"/>
-          <w:szCs w:val="24"/>
-          <w:lang w:eastAsia="fr-NC"/>
-          <w14:ligatures w14:val="none"/>
-        </w:rPr>
-        <w:t>random</w:t>
-      </w:r>
-      <w:proofErr w:type="spellEnd"/>
-      <w:r>
-        <w:rPr>
-          <w:rFonts w:ascii="Segoe UI" w:eastAsia="Times New Roman" w:hAnsi="Segoe UI" w:cs="Segoe UI"/>
-          <w:color w:val="24292E"/>
-          <w:kern w:val="0"/>
-          <w:sz w:val="24"/>
-          <w:szCs w:val="24"/>
-          <w:lang w:eastAsia="fr-NC"/>
-          <w14:ligatures w14:val="none"/>
-        </w:rPr>
-        <w:t>/:nb, faites la vérification avec </w:t>
-      </w:r>
-      <w:proofErr w:type="spellStart"/>
-      <w:r>
-        <w:rPr>
-          <w:rFonts w:ascii="Segoe UI" w:eastAsia="Times New Roman" w:hAnsi="Segoe UI" w:cs="Segoe UI"/>
-          <w:color w:val="24292E"/>
-          <w:kern w:val="0"/>
-          <w:sz w:val="24"/>
-          <w:szCs w:val="24"/>
-          <w:lang w:eastAsia="fr-NC"/>
-          <w14:ligatures w14:val="none"/>
-        </w:rPr>
-        <w:t>const</w:t>
-      </w:r>
-      <w:proofErr w:type="spellEnd"/>
-      <w:r>
-        <w:rPr>
-          <w:rFonts w:ascii="Segoe UI" w:eastAsia="Times New Roman" w:hAnsi="Segoe UI" w:cs="Segoe UI"/>
-          <w:color w:val="24292E"/>
-          <w:kern w:val="0"/>
-          <w:sz w:val="24"/>
-          <w:szCs w:val="24"/>
-          <w:lang w:eastAsia="fr-NC"/>
-          <w14:ligatures w14:val="none"/>
-        </w:rPr>
-        <w:t xml:space="preserve"> </w:t>
-      </w:r>
-      <w:proofErr w:type="spellStart"/>
-      <w:r>
-        <w:rPr>
-          <w:rFonts w:ascii="Segoe UI" w:eastAsia="Times New Roman" w:hAnsi="Segoe UI" w:cs="Segoe UI"/>
-          <w:color w:val="24292E"/>
-          <w:kern w:val="0"/>
-          <w:sz w:val="24"/>
-          <w:szCs w:val="24"/>
-          <w:lang w:eastAsia="fr-NC"/>
-          <w14:ligatures w14:val="none"/>
-        </w:rPr>
-        <w:t>length</w:t>
-      </w:r>
-      <w:proofErr w:type="spellEnd"/>
-      <w:r>
-        <w:rPr>
-          <w:rFonts w:ascii="Segoe UI" w:eastAsia="Times New Roman" w:hAnsi="Segoe UI" w:cs="Segoe UI"/>
-          <w:color w:val="24292E"/>
-          <w:kern w:val="0"/>
-          <w:sz w:val="24"/>
-          <w:szCs w:val="24"/>
-          <w:lang w:eastAsia="fr-NC"/>
-          <w14:ligatures w14:val="none"/>
-        </w:rPr>
-        <w:t xml:space="preserve"> = </w:t>
-      </w:r>
-      <w:proofErr w:type="spellStart"/>
-      <w:r>
-        <w:rPr>
-          <w:rFonts w:ascii="Segoe UI" w:eastAsia="Times New Roman" w:hAnsi="Segoe UI" w:cs="Segoe UI"/>
-          <w:color w:val="24292E"/>
-          <w:kern w:val="0"/>
-          <w:sz w:val="24"/>
-          <w:szCs w:val="24"/>
-          <w:lang w:eastAsia="fr-NC"/>
-          <w14:ligatures w14:val="none"/>
-        </w:rPr>
-        <w:t>Number.parseInt</w:t>
-      </w:r>
-      <w:proofErr w:type="spellEnd"/>
-      <w:r>
-        <w:rPr>
-          <w:rFonts w:ascii="Segoe UI" w:eastAsia="Times New Roman" w:hAnsi="Segoe UI" w:cs="Segoe UI"/>
-          <w:color w:val="24292E"/>
-          <w:kern w:val="0"/>
-          <w:sz w:val="24"/>
-          <w:szCs w:val="24"/>
-          <w:lang w:eastAsia="fr-NC"/>
-          <w14:ligatures w14:val="none"/>
-        </w:rPr>
-        <w:t>(</w:t>
-      </w:r>
-      <w:proofErr w:type="spellStart"/>
-      <w:r>
-        <w:rPr>
-          <w:rFonts w:ascii="Segoe UI" w:eastAsia="Times New Roman" w:hAnsi="Segoe UI" w:cs="Segoe UI"/>
-          <w:color w:val="24292E"/>
-          <w:kern w:val="0"/>
-          <w:sz w:val="24"/>
-          <w:szCs w:val="24"/>
-          <w:lang w:eastAsia="fr-NC"/>
-          <w14:ligatures w14:val="none"/>
-        </w:rPr>
-        <w:t>request.params.nb</w:t>
-      </w:r>
-      <w:proofErr w:type="spellEnd"/>
-      <w:r>
-        <w:rPr>
-          <w:rFonts w:ascii="Segoe UI" w:eastAsia="Times New Roman" w:hAnsi="Segoe UI" w:cs="Segoe UI"/>
-          <w:color w:val="24292E"/>
-          <w:kern w:val="0"/>
-          <w:sz w:val="24"/>
-          <w:szCs w:val="24"/>
-          <w:lang w:eastAsia="fr-NC"/>
-          <w14:ligatures w14:val="none"/>
-        </w:rPr>
-        <w:t>, 10); puis </w:t>
-      </w:r>
-      <w:proofErr w:type="spellStart"/>
-      <w:r>
-        <w:rPr>
-          <w:rFonts w:ascii="Segoe UI" w:eastAsia="Times New Roman" w:hAnsi="Segoe UI" w:cs="Segoe UI"/>
-          <w:color w:val="24292E"/>
-          <w:kern w:val="0"/>
-          <w:sz w:val="24"/>
-          <w:szCs w:val="24"/>
-          <w:lang w:eastAsia="fr-NC"/>
-          <w14:ligatures w14:val="none"/>
-        </w:rPr>
-        <w:t>Number.isNaN</w:t>
-      </w:r>
-      <w:proofErr w:type="spellEnd"/>
-      <w:r>
-        <w:rPr>
-          <w:rFonts w:ascii="Segoe UI" w:eastAsia="Times New Roman" w:hAnsi="Segoe UI" w:cs="Segoe UI"/>
-          <w:color w:val="24292E"/>
-          <w:kern w:val="0"/>
-          <w:sz w:val="24"/>
-          <w:szCs w:val="24"/>
-          <w:lang w:eastAsia="fr-NC"/>
-          <w14:ligatures w14:val="none"/>
-        </w:rPr>
-        <w:t>(</w:t>
-      </w:r>
-      <w:proofErr w:type="spellStart"/>
-      <w:r>
-        <w:rPr>
-          <w:rFonts w:ascii="Segoe UI" w:eastAsia="Times New Roman" w:hAnsi="Segoe UI" w:cs="Segoe UI"/>
-          <w:color w:val="24292E"/>
-          <w:kern w:val="0"/>
-          <w:sz w:val="24"/>
-          <w:szCs w:val="24"/>
-          <w:lang w:eastAsia="fr-NC"/>
-          <w14:ligatures w14:val="none"/>
-        </w:rPr>
-        <w:t>length</w:t>
-      </w:r>
-      <w:proofErr w:type="spellEnd"/>
-      <w:r>
-        <w:rPr>
-          <w:rFonts w:ascii="Segoe UI" w:eastAsia="Times New Roman" w:hAnsi="Segoe UI" w:cs="Segoe UI"/>
-          <w:color w:val="24292E"/>
-          <w:kern w:val="0"/>
-          <w:sz w:val="24"/>
-          <w:szCs w:val="24"/>
-          <w:lang w:eastAsia="fr-NC"/>
-          <w14:ligatures w14:val="none"/>
-        </w:rPr>
-        <w:t>), si le paramètre, n’est pas un nombre, produire une erreur 400 avec </w:t>
-      </w:r>
-      <w:proofErr w:type="spellStart"/>
-      <w:r>
-        <w:rPr>
-          <w:rFonts w:ascii="Segoe UI" w:eastAsia="Times New Roman" w:hAnsi="Segoe UI" w:cs="Segoe UI"/>
-          <w:color w:val="24292E"/>
-          <w:kern w:val="0"/>
-          <w:sz w:val="24"/>
-          <w:szCs w:val="24"/>
-          <w:lang w:eastAsia="fr-NC"/>
-          <w14:ligatures w14:val="none"/>
-        </w:rPr>
-        <w:t>next</w:t>
-      </w:r>
-      <w:proofErr w:type="spellEnd"/>
-      <w:r>
-        <w:rPr>
-          <w:rFonts w:ascii="Segoe UI" w:eastAsia="Times New Roman" w:hAnsi="Segoe UI" w:cs="Segoe UI"/>
-          <w:color w:val="24292E"/>
-          <w:kern w:val="0"/>
-          <w:sz w:val="24"/>
-          <w:szCs w:val="24"/>
-          <w:lang w:eastAsia="fr-NC"/>
-          <w14:ligatures w14:val="none"/>
-        </w:rPr>
-        <w:t>(</w:t>
-      </w:r>
-      <w:proofErr w:type="spellStart"/>
-      <w:r>
-        <w:rPr>
-          <w:rFonts w:ascii="Segoe UI" w:eastAsia="Times New Roman" w:hAnsi="Segoe UI" w:cs="Segoe UI"/>
-          <w:color w:val="24292E"/>
-          <w:kern w:val="0"/>
-          <w:sz w:val="24"/>
-          <w:szCs w:val="24"/>
-          <w:lang w:eastAsia="fr-NC"/>
-          <w14:ligatures w14:val="none"/>
-        </w:rPr>
-        <w:t>createError</w:t>
-      </w:r>
-      <w:proofErr w:type="spellEnd"/>
-      <w:r>
-        <w:rPr>
-          <w:rFonts w:ascii="Segoe UI" w:eastAsia="Times New Roman" w:hAnsi="Segoe UI" w:cs="Segoe UI"/>
-          <w:color w:val="24292E"/>
-          <w:kern w:val="0"/>
-          <w:sz w:val="24"/>
-          <w:szCs w:val="24"/>
-          <w:lang w:eastAsia="fr-NC"/>
-          <w14:ligatures w14:val="none"/>
-        </w:rPr>
-        <w:t>(400));</w:t>
+        <w:t>oute /random/:nb, faites la vérification avec const length = Number.parseInt(request.params.nb, 10); puis Number.isNaN(length), si le paramètre, n’est pas un nombre, produire une erreur 400 avec next(createError(400));</w:t>
       </w:r>
     </w:p>
     <w:p>
@@ -6950,7 +5544,6 @@
         </w:rPr>
         <w:t> et le mode </w:t>
       </w:r>
-      <w:proofErr w:type="spellStart"/>
       <w:r>
         <w:rPr>
           <w:rStyle w:val="Accentuation"/>
@@ -6962,7 +5555,6 @@
         </w:rPr>
         <w:t>development</w:t>
       </w:r>
-      <w:proofErr w:type="spellEnd"/>
       <w:r>
         <w:rPr>
           <w:rFonts w:ascii="Segoe UI" w:hAnsi="Segoe UI" w:cs="Segoe UI"/>
@@ -6994,7 +5586,6 @@
         </w:rPr>
         <w:t xml:space="preserve">Affichage en mode </w:t>
       </w:r>
-      <w:proofErr w:type="spellStart"/>
       <w:r>
         <w:rPr>
           <w:rFonts w:ascii="Segoe UI" w:hAnsi="Segoe UI" w:cs="Segoe UI"/>
@@ -7004,19 +5595,7 @@
           <w:shd w:val="clear" w:color="auto" w:fill="FFFFFF"/>
           <w:lang w:val="fr-FR"/>
         </w:rPr>
-        <w:t>development</w:t>
-      </w:r>
-      <w:proofErr w:type="spellEnd"/>
-      <w:r>
-        <w:rPr>
-          <w:rFonts w:ascii="Segoe UI" w:hAnsi="Segoe UI" w:cs="Segoe UI"/>
-          <w:i/>
-          <w:iCs/>
-          <w:color w:val="24292E"/>
-          <w:shd w:val="clear" w:color="auto" w:fill="FFFFFF"/>
-          <w:lang w:val="fr-FR"/>
-        </w:rPr>
-        <w:t> </w:t>
+        <w:t>development </w:t>
       </w:r>
       <w:r>
         <w:rPr>
